--- a/ABC129问题描述.docx
+++ b/ABC129问题描述.docx
@@ -8,6 +8,51 @@
       </w:pPr>
       <w:r>
         <w:t>Typical stairs</w:t>
+      </w:r>
+      <w:r>
+        <w:t xml:space="preserve"> C</w:t>
+      </w:r>
+    </w:p>
+    <w:p>
+      <w:r>
+        <w:rPr>
+          <w:rFonts w:hint="eastAsia"/>
+        </w:rPr>
+        <w:t>时间限制：</w:t>
+      </w:r>
+      <w:r>
+        <w:rPr>
+          <w:rFonts w:hint="eastAsia"/>
+        </w:rPr>
+        <w:t xml:space="preserve"> 2</w:t>
+      </w:r>
+      <w:r>
+        <w:rPr>
+          <w:rFonts w:hint="eastAsia"/>
+        </w:rPr>
+        <w:t>秒钟</w:t>
+      </w:r>
+    </w:p>
+    <w:p>
+      <w:pPr>
+        <w:rPr>
+          <w:rFonts w:hint="eastAsia"/>
+        </w:rPr>
+      </w:pPr>
+      <w:r>
+        <w:t>内存限制</w:t>
+      </w:r>
+      <w:r>
+        <w:rPr>
+          <w:rFonts w:hint="eastAsia"/>
+        </w:rPr>
+        <w:t>：</w:t>
+      </w:r>
+      <w:r>
+        <w:rPr>
+          <w:rFonts w:hint="eastAsia"/>
+        </w:rPr>
+        <w:t>1024M</w:t>
       </w:r>
     </w:p>
     <w:p>
@@ -1139,6 +1184,7 @@
         <w:rPr>
           <w:lang w:val="de-DE"/>
         </w:rPr>
+        <w:lastRenderedPageBreak/>
         <w:t xml:space="preserve">4 </w:t>
       </w:r>
     </w:p>
@@ -1165,1115 +1211,1172 @@
         <w:rPr>
           <w:lang w:val="de-DE"/>
         </w:rPr>
+        <w:t>样例输出</w:t>
+      </w:r>
+      <w:r>
+        <w:rPr>
+          <w:rFonts w:hint="eastAsia"/>
+          <w:lang w:val="de-DE"/>
+        </w:rPr>
+        <w:t>2</w:t>
+      </w:r>
+      <w:r>
+        <w:rPr>
+          <w:rFonts w:hint="eastAsia"/>
+          <w:lang w:val="de-DE"/>
+        </w:rPr>
+        <w:t>：</w:t>
+      </w:r>
+    </w:p>
+    <w:p>
+      <w:pPr>
+        <w:rPr>
+          <w:lang w:val="de-DE"/>
+        </w:rPr>
+      </w:pPr>
+      <w:r>
+        <w:rPr>
+          <w:rFonts w:hint="eastAsia"/>
+          <w:lang w:val="de-DE"/>
+        </w:rPr>
+        <w:t>0</w:t>
+      </w:r>
+    </w:p>
+    <w:p>
+      <w:pPr>
+        <w:rPr>
+          <w:lang w:val="de-DE"/>
+        </w:rPr>
+      </w:pPr>
+      <w:r>
+        <w:rPr>
+          <w:lang w:val="de-DE"/>
+        </w:rPr>
+        <w:t>不踩坏楼梯同时要到达最高台阶</w:t>
+      </w:r>
+      <w:r>
+        <w:rPr>
+          <w:rFonts w:hint="eastAsia"/>
+          <w:lang w:val="de-DE"/>
+        </w:rPr>
+        <w:t>的方法为</w:t>
+      </w:r>
+      <w:r>
+        <w:rPr>
+          <w:rFonts w:hint="eastAsia"/>
+          <w:lang w:val="de-DE"/>
+        </w:rPr>
+        <w:t xml:space="preserve">0 </w:t>
+      </w:r>
+    </w:p>
+    <w:p>
+      <w:pPr>
+        <w:rPr>
+          <w:lang w:val="de-DE"/>
+        </w:rPr>
+      </w:pPr>
+    </w:p>
+    <w:p>
+      <w:pPr>
+        <w:rPr>
+          <w:lang w:val="de-DE"/>
+        </w:rPr>
+      </w:pPr>
+    </w:p>
+    <w:p>
+      <w:pPr>
+        <w:rPr>
+          <w:lang w:val="de-DE"/>
+        </w:rPr>
+      </w:pPr>
+      <w:r>
+        <w:rPr>
+          <w:lang w:val="de-DE"/>
+        </w:rPr>
+        <w:t>样例输入</w:t>
+      </w:r>
+      <w:r>
+        <w:rPr>
+          <w:rFonts w:hint="eastAsia"/>
+          <w:lang w:val="de-DE"/>
+        </w:rPr>
+        <w:t>3</w:t>
+      </w:r>
+      <w:r>
+        <w:rPr>
+          <w:rFonts w:hint="eastAsia"/>
+          <w:lang w:val="de-DE"/>
+        </w:rPr>
+        <w:t>：</w:t>
+      </w:r>
+    </w:p>
+    <w:p>
+      <w:pPr>
+        <w:rPr>
+          <w:lang w:val="de-DE"/>
+        </w:rPr>
+      </w:pPr>
+      <w:r>
+        <w:rPr>
+          <w:rFonts w:hint="eastAsia"/>
+          <w:lang w:val="de-DE"/>
+        </w:rPr>
+        <w:t>100 5</w:t>
+      </w:r>
+    </w:p>
+    <w:p>
+      <w:pPr>
+        <w:rPr>
+          <w:lang w:val="de-DE"/>
+        </w:rPr>
+      </w:pPr>
+      <w:r>
+        <w:rPr>
+          <w:lang w:val="de-DE"/>
+        </w:rPr>
+        <w:t xml:space="preserve">1 </w:t>
+      </w:r>
+    </w:p>
+    <w:p>
+      <w:pPr>
+        <w:rPr>
+          <w:lang w:val="de-DE"/>
+        </w:rPr>
+      </w:pPr>
+      <w:r>
+        <w:rPr>
+          <w:lang w:val="de-DE"/>
+        </w:rPr>
+        <w:t>23</w:t>
+      </w:r>
+    </w:p>
+    <w:p>
+      <w:pPr>
+        <w:rPr>
+          <w:lang w:val="de-DE"/>
+        </w:rPr>
+      </w:pPr>
+      <w:r>
+        <w:rPr>
+          <w:lang w:val="de-DE"/>
+        </w:rPr>
+        <w:t>45</w:t>
+      </w:r>
+    </w:p>
+    <w:p>
+      <w:pPr>
+        <w:rPr>
+          <w:lang w:val="de-DE"/>
+        </w:rPr>
+      </w:pPr>
+      <w:r>
+        <w:rPr>
+          <w:lang w:val="de-DE"/>
+        </w:rPr>
+        <w:t>67</w:t>
+      </w:r>
+    </w:p>
+    <w:p>
+      <w:pPr>
+        <w:rPr>
+          <w:lang w:val="de-DE"/>
+        </w:rPr>
+      </w:pPr>
+      <w:r>
+        <w:rPr>
+          <w:lang w:val="de-DE"/>
+        </w:rPr>
+        <w:t>89</w:t>
+      </w:r>
+    </w:p>
+    <w:p>
+      <w:pPr>
+        <w:rPr>
+          <w:lang w:val="de-DE"/>
+        </w:rPr>
+      </w:pPr>
+    </w:p>
+    <w:p>
+      <w:pPr>
+        <w:rPr>
+          <w:lang w:val="de-DE"/>
+        </w:rPr>
+      </w:pPr>
+      <w:r>
+        <w:rPr>
+          <w:lang w:val="de-DE"/>
+        </w:rPr>
+        <w:t>样例输出</w:t>
+      </w:r>
+      <w:r>
+        <w:rPr>
+          <w:rFonts w:hint="eastAsia"/>
+          <w:lang w:val="de-DE"/>
+        </w:rPr>
+        <w:t>3</w:t>
+      </w:r>
+      <w:r>
+        <w:rPr>
+          <w:rFonts w:hint="eastAsia"/>
+          <w:lang w:val="de-DE"/>
+        </w:rPr>
+        <w:t>：</w:t>
+      </w:r>
+    </w:p>
+    <w:p>
+      <w:pPr>
+        <w:rPr>
+          <w:lang w:val="de-DE"/>
+        </w:rPr>
+      </w:pPr>
+      <w:r>
+        <w:rPr>
+          <w:lang w:val="de-DE"/>
+        </w:rPr>
+        <w:t>608200469</w:t>
+      </w:r>
+    </w:p>
+    <w:p>
+      <w:pPr>
+        <w:rPr>
+          <w:lang w:val="de-DE"/>
+        </w:rPr>
+      </w:pPr>
+    </w:p>
+    <w:p>
+      <w:pPr>
+        <w:rPr>
+          <w:lang w:val="de-DE"/>
+        </w:rPr>
+      </w:pPr>
+    </w:p>
+    <w:p>
+      <w:pPr>
+        <w:pStyle w:val="1"/>
+        <w:rPr>
+          <w:lang w:val="de-DE"/>
+        </w:rPr>
+      </w:pPr>
+      <w:r>
+        <w:rPr>
+          <w:lang w:val="de-DE"/>
+        </w:rPr>
+        <w:t>Lamp</w:t>
+      </w:r>
+      <w:r>
+        <w:rPr>
+          <w:lang w:val="de-DE"/>
+        </w:rPr>
+        <w:t xml:space="preserve"> D</w:t>
+      </w:r>
+    </w:p>
+    <w:p>
+      <w:r>
+        <w:rPr>
+          <w:rFonts w:hint="eastAsia"/>
+        </w:rPr>
+        <w:t>时间限制：</w:t>
+      </w:r>
+      <w:r>
+        <w:rPr>
+          <w:rFonts w:hint="eastAsia"/>
+        </w:rPr>
+        <w:t xml:space="preserve"> 2</w:t>
+      </w:r>
+      <w:r>
+        <w:rPr>
+          <w:rFonts w:hint="eastAsia"/>
+        </w:rPr>
+        <w:t>秒钟</w:t>
+      </w:r>
+    </w:p>
+    <w:p>
+      <w:pPr>
+        <w:rPr>
+          <w:rFonts w:hint="eastAsia"/>
+        </w:rPr>
+      </w:pPr>
+      <w:r>
+        <w:t>内存限制</w:t>
+      </w:r>
+      <w:r>
+        <w:rPr>
+          <w:rFonts w:hint="eastAsia"/>
+        </w:rPr>
+        <w:t>：</w:t>
+      </w:r>
+      <w:r>
+        <w:rPr>
+          <w:rFonts w:hint="eastAsia"/>
+        </w:rPr>
+        <w:t>1024M</w:t>
+      </w:r>
+    </w:p>
+    <w:p>
+      <w:pPr>
+        <w:rPr>
+          <w:rFonts w:hint="eastAsia"/>
+        </w:rPr>
+      </w:pPr>
+    </w:p>
+    <w:p>
+      <w:pPr>
+        <w:rPr>
+          <w:lang w:val="de-DE"/>
+        </w:rPr>
+      </w:pPr>
+      <w:r>
+        <w:rPr>
+          <w:lang w:val="de-DE"/>
+        </w:rPr>
+        <w:t>问题描述</w:t>
+      </w:r>
+      <w:r>
+        <w:rPr>
+          <w:rFonts w:hint="eastAsia"/>
+          <w:lang w:val="de-DE"/>
+        </w:rPr>
+        <w:t>：</w:t>
+      </w:r>
+    </w:p>
+    <w:p>
+      <w:pPr>
+        <w:rPr>
+          <w:lang w:val="de-DE"/>
+        </w:rPr>
+      </w:pPr>
+      <w:r>
+        <w:rPr>
+          <w:rFonts w:hint="eastAsia"/>
+          <w:lang w:val="de-DE"/>
+        </w:rPr>
+        <w:t>一个广场，水平方向上有</w:t>
+      </w:r>
+      <w:r>
+        <w:rPr>
+          <w:rFonts w:hint="eastAsia"/>
+          <w:lang w:val="de-DE"/>
+        </w:rPr>
+        <w:t>H</w:t>
+      </w:r>
+      <w:r>
+        <w:rPr>
+          <w:rFonts w:hint="eastAsia"/>
+          <w:lang w:val="de-DE"/>
+        </w:rPr>
+        <w:t>行，垂直方向上有</w:t>
+      </w:r>
+      <w:r>
+        <w:rPr>
+          <w:rFonts w:hint="eastAsia"/>
+          <w:lang w:val="de-DE"/>
+        </w:rPr>
+        <w:t>W</w:t>
+      </w:r>
+      <w:r>
+        <w:rPr>
+          <w:rFonts w:hint="eastAsia"/>
+          <w:lang w:val="de-DE"/>
+        </w:rPr>
+        <w:t>列。一些节点上面有障碍物。</w:t>
+      </w:r>
+    </w:p>
+    <w:p>
+      <w:pPr>
+        <w:rPr>
+          <w:lang w:val="de-DE"/>
+        </w:rPr>
+      </w:pPr>
+      <w:r>
+        <w:rPr>
+          <w:lang w:val="de-DE"/>
+        </w:rPr>
+        <w:t>小丽要在广场上没有障碍物的节点上</w:t>
+      </w:r>
+      <w:r>
+        <w:rPr>
+          <w:lang w:val="de-DE"/>
+        </w:rPr>
+        <w:t>放置一盏路灯</w:t>
+      </w:r>
+      <w:r>
+        <w:rPr>
+          <w:rFonts w:hint="eastAsia"/>
+          <w:lang w:val="de-DE"/>
+        </w:rPr>
+        <w:t>。</w:t>
+      </w:r>
+      <w:r>
+        <w:rPr>
+          <w:lang w:val="de-DE"/>
+        </w:rPr>
+        <w:t>这个路灯发出的光能够照亮四个方向</w:t>
+      </w:r>
+      <w:r>
+        <w:rPr>
+          <w:rFonts w:hint="eastAsia"/>
+          <w:lang w:val="de-DE"/>
+        </w:rPr>
+        <w:t>：</w:t>
+      </w:r>
+      <w:r>
+        <w:rPr>
+          <w:lang w:val="de-DE"/>
+        </w:rPr>
+        <w:t>上</w:t>
+      </w:r>
+      <w:r>
+        <w:rPr>
+          <w:rFonts w:hint="eastAsia"/>
+          <w:lang w:val="de-DE"/>
+        </w:rPr>
+        <w:t>，</w:t>
+      </w:r>
+      <w:r>
+        <w:rPr>
+          <w:lang w:val="de-DE"/>
+        </w:rPr>
+        <w:t>下</w:t>
+      </w:r>
+      <w:r>
+        <w:rPr>
+          <w:rFonts w:hint="eastAsia"/>
+          <w:lang w:val="de-DE"/>
+        </w:rPr>
+        <w:t>，</w:t>
+      </w:r>
+      <w:r>
+        <w:rPr>
+          <w:lang w:val="de-DE"/>
+        </w:rPr>
+        <w:t>左</w:t>
+      </w:r>
+      <w:r>
+        <w:rPr>
+          <w:rFonts w:hint="eastAsia"/>
+          <w:lang w:val="de-DE"/>
+        </w:rPr>
+        <w:t>，</w:t>
+      </w:r>
+      <w:r>
+        <w:rPr>
+          <w:lang w:val="de-DE"/>
+        </w:rPr>
+        <w:t>右</w:t>
+      </w:r>
+      <w:r>
+        <w:rPr>
+          <w:rFonts w:hint="eastAsia"/>
+          <w:lang w:val="de-DE"/>
+        </w:rPr>
+        <w:t>。</w:t>
+      </w:r>
+      <w:r>
+        <w:rPr>
+          <w:lang w:val="de-DE"/>
+        </w:rPr>
+        <w:t>在每个方向上</w:t>
+      </w:r>
+      <w:r>
+        <w:rPr>
+          <w:rFonts w:hint="eastAsia"/>
+          <w:lang w:val="de-DE"/>
+        </w:rPr>
+        <w:t>，</w:t>
+      </w:r>
+      <w:r>
+        <w:rPr>
+          <w:lang w:val="de-DE"/>
+        </w:rPr>
+        <w:t>光线都会一直传播</w:t>
+      </w:r>
+      <w:r>
+        <w:rPr>
+          <w:rFonts w:hint="eastAsia"/>
+          <w:lang w:val="de-DE"/>
+        </w:rPr>
+        <w:t>，</w:t>
+      </w:r>
+      <w:r>
+        <w:rPr>
+          <w:lang w:val="de-DE"/>
+        </w:rPr>
+        <w:t>直到被一个障碍物阻挡</w:t>
+      </w:r>
+      <w:r>
+        <w:rPr>
+          <w:rFonts w:hint="eastAsia"/>
+          <w:lang w:val="de-DE"/>
+        </w:rPr>
+        <w:t>，</w:t>
+      </w:r>
+      <w:r>
+        <w:rPr>
+          <w:lang w:val="de-DE"/>
+        </w:rPr>
+        <w:t>或者碰到广场边缘</w:t>
+      </w:r>
+      <w:r>
+        <w:rPr>
+          <w:rFonts w:hint="eastAsia"/>
+          <w:lang w:val="de-DE"/>
+        </w:rPr>
+        <w:t>。</w:t>
+      </w:r>
+      <w:r>
+        <w:rPr>
+          <w:lang w:val="de-DE"/>
+        </w:rPr>
+        <w:t>光线经过的节点都会被照亮</w:t>
+      </w:r>
+      <w:r>
+        <w:rPr>
+          <w:rFonts w:hint="eastAsia"/>
+          <w:lang w:val="de-DE"/>
+        </w:rPr>
+        <w:t>，（包括</w:t>
+      </w:r>
+      <w:proofErr w:type="gramStart"/>
+      <w:r>
+        <w:rPr>
+          <w:rFonts w:hint="eastAsia"/>
+          <w:lang w:val="de-DE"/>
+        </w:rPr>
+        <w:t>灯所在</w:t>
+      </w:r>
+      <w:proofErr w:type="gramEnd"/>
+      <w:r>
+        <w:rPr>
+          <w:rFonts w:hint="eastAsia"/>
+          <w:lang w:val="de-DE"/>
+        </w:rPr>
+        <w:t>的位置</w:t>
+      </w:r>
+      <w:r>
+        <w:rPr>
+          <w:rFonts w:hint="eastAsia"/>
+          <w:lang w:val="de-DE"/>
+        </w:rPr>
+        <w:t>）</w:t>
+      </w:r>
+      <w:r>
+        <w:rPr>
+          <w:rFonts w:hint="eastAsia"/>
+          <w:lang w:val="de-DE"/>
+        </w:rPr>
+        <w:t>，（不包括障碍物所在的节点）。</w:t>
+      </w:r>
+    </w:p>
+    <w:p>
+      <w:pPr>
+        <w:rPr>
+          <w:lang w:val="de-DE"/>
+        </w:rPr>
+      </w:pPr>
+      <w:r>
+        <w:rPr>
+          <w:lang w:val="de-DE"/>
+        </w:rPr>
+        <w:t>小丽想要知道</w:t>
+      </w:r>
+      <w:bookmarkStart w:id="0" w:name="_GoBack"/>
+      <w:bookmarkEnd w:id="0"/>
+      <w:r>
+        <w:rPr>
+          <w:rFonts w:hint="eastAsia"/>
+          <w:lang w:val="de-DE"/>
+        </w:rPr>
+        <w:t>，</w:t>
+      </w:r>
+      <w:r>
+        <w:rPr>
+          <w:lang w:val="de-DE"/>
+        </w:rPr>
+        <w:t>这盏灯最多能够照亮多少个节点</w:t>
+      </w:r>
+      <w:r>
+        <w:rPr>
+          <w:rFonts w:hint="eastAsia"/>
+          <w:lang w:val="de-DE"/>
+        </w:rPr>
+        <w:t>。</w:t>
+      </w:r>
+    </w:p>
+    <w:p>
+      <w:pPr>
+        <w:rPr>
+          <w:lang w:val="de-DE"/>
+        </w:rPr>
+      </w:pPr>
+      <w:r>
+        <w:rPr>
+          <w:lang w:val="de-DE"/>
+        </w:rPr>
+        <w:t>给定的数据中</w:t>
+      </w:r>
+      <w:r>
+        <w:rPr>
+          <w:rFonts w:hint="eastAsia"/>
+          <w:lang w:val="de-DE"/>
+        </w:rPr>
+        <w:t>，</w:t>
+      </w:r>
+      <w:r>
+        <w:rPr>
+          <w:lang w:val="de-DE"/>
+        </w:rPr>
+        <w:t>有</w:t>
+      </w:r>
+      <w:r>
+        <w:rPr>
+          <w:rFonts w:hint="eastAsia"/>
+          <w:lang w:val="de-DE"/>
+        </w:rPr>
+        <w:t>H</w:t>
+      </w:r>
+      <w:proofErr w:type="gramStart"/>
+      <w:r>
+        <w:rPr>
+          <w:rFonts w:hint="eastAsia"/>
+          <w:lang w:val="de-DE"/>
+        </w:rPr>
+        <w:t>个</w:t>
+      </w:r>
+      <w:proofErr w:type="gramEnd"/>
+      <w:r>
+        <w:rPr>
+          <w:rFonts w:hint="eastAsia"/>
+          <w:lang w:val="de-DE"/>
+        </w:rPr>
+        <w:t>长度</w:t>
+      </w:r>
+      <w:r>
+        <w:rPr>
+          <w:rFonts w:hint="eastAsia"/>
+          <w:lang w:val="de-DE"/>
+        </w:rPr>
+        <w:t>为</w:t>
+      </w:r>
+      <w:r>
+        <w:rPr>
+          <w:rFonts w:hint="eastAsia"/>
+          <w:lang w:val="de-DE"/>
+        </w:rPr>
+        <w:t>W</w:t>
+      </w:r>
+      <w:r>
+        <w:rPr>
+          <w:rFonts w:hint="eastAsia"/>
+          <w:lang w:val="de-DE"/>
+        </w:rPr>
+        <w:t>的字符串</w:t>
+      </w:r>
+      <w:r>
+        <w:rPr>
+          <w:rFonts w:hint="eastAsia"/>
+          <w:lang w:val="de-DE"/>
+        </w:rPr>
+        <w:t>,Si</w:t>
+      </w:r>
+      <w:r>
+        <w:rPr>
+          <w:lang w:val="de-DE"/>
+        </w:rPr>
+        <w:t xml:space="preserve"> (1&lt;= i &lt;=H). </w:t>
+      </w:r>
+      <w:r>
+        <w:rPr>
+          <w:lang w:val="de-DE"/>
+        </w:rPr>
+        <w:t>如果</w:t>
+      </w:r>
+      <w:r>
+        <w:rPr>
+          <w:rFonts w:hint="eastAsia"/>
+          <w:lang w:val="de-DE"/>
+        </w:rPr>
+        <w:t>Si</w:t>
+      </w:r>
+      <w:r>
+        <w:rPr>
+          <w:rFonts w:hint="eastAsia"/>
+          <w:lang w:val="de-DE"/>
+        </w:rPr>
+        <w:t>的第</w:t>
+      </w:r>
+      <w:r>
+        <w:rPr>
+          <w:rFonts w:hint="eastAsia"/>
+          <w:lang w:val="de-DE"/>
+        </w:rPr>
+        <w:t>j</w:t>
+      </w:r>
+      <w:proofErr w:type="gramStart"/>
+      <w:r>
+        <w:rPr>
+          <w:rFonts w:hint="eastAsia"/>
+          <w:lang w:val="de-DE"/>
+        </w:rPr>
+        <w:t>个</w:t>
+      </w:r>
+      <w:proofErr w:type="gramEnd"/>
+      <w:r>
+        <w:rPr>
+          <w:rFonts w:hint="eastAsia"/>
+          <w:lang w:val="de-DE"/>
+        </w:rPr>
+        <w:t>字符为</w:t>
+      </w:r>
+      <w:proofErr w:type="gramStart"/>
+      <w:r>
+        <w:rPr>
+          <w:lang w:val="de-DE"/>
+        </w:rPr>
+        <w:t>‘</w:t>
+      </w:r>
+      <w:proofErr w:type="gramEnd"/>
+      <w:r>
+        <w:rPr>
+          <w:lang w:val="de-DE"/>
+        </w:rPr>
+        <w:t>#</w:t>
+      </w:r>
+      <w:proofErr w:type="gramStart"/>
+      <w:r>
+        <w:rPr>
+          <w:lang w:val="de-DE"/>
+        </w:rPr>
+        <w:t>‘</w:t>
+      </w:r>
+      <w:proofErr w:type="gramEnd"/>
+      <w:r>
+        <w:rPr>
+          <w:lang w:val="de-DE"/>
+        </w:rPr>
+        <w:t xml:space="preserve">, </w:t>
+      </w:r>
+      <w:r>
+        <w:rPr>
+          <w:rFonts w:hint="eastAsia"/>
+          <w:lang w:val="de-DE"/>
+        </w:rPr>
+        <w:t>（</w:t>
+      </w:r>
+      <w:r>
+        <w:rPr>
+          <w:rFonts w:hint="eastAsia"/>
+          <w:lang w:val="de-DE"/>
+        </w:rPr>
+        <w:t>1&lt;= j&lt;=W</w:t>
+      </w:r>
+      <w:r>
+        <w:rPr>
+          <w:rFonts w:hint="eastAsia"/>
+          <w:lang w:val="de-DE"/>
+        </w:rPr>
+        <w:t>）</w:t>
+      </w:r>
+      <w:r>
+        <w:rPr>
+          <w:rFonts w:hint="eastAsia"/>
+          <w:lang w:val="de-DE"/>
+        </w:rPr>
+        <w:t>,</w:t>
+      </w:r>
+      <w:r>
+        <w:rPr>
+          <w:rFonts w:hint="eastAsia"/>
+          <w:lang w:val="de-DE"/>
+        </w:rPr>
+        <w:t>则第</w:t>
+      </w:r>
+      <w:r>
+        <w:rPr>
+          <w:rFonts w:hint="eastAsia"/>
+          <w:lang w:val="de-DE"/>
+        </w:rPr>
+        <w:t>i</w:t>
+      </w:r>
+      <w:r>
+        <w:rPr>
+          <w:rFonts w:hint="eastAsia"/>
+          <w:lang w:val="de-DE"/>
+        </w:rPr>
+        <w:t>行的第</w:t>
+      </w:r>
+      <w:r>
+        <w:rPr>
+          <w:rFonts w:hint="eastAsia"/>
+          <w:lang w:val="de-DE"/>
+        </w:rPr>
+        <w:t>j</w:t>
+      </w:r>
+      <w:proofErr w:type="gramStart"/>
+      <w:r>
+        <w:rPr>
+          <w:rFonts w:hint="eastAsia"/>
+          <w:lang w:val="de-DE"/>
+        </w:rPr>
+        <w:t>列位置</w:t>
+      </w:r>
+      <w:proofErr w:type="gramEnd"/>
+      <w:r>
+        <w:rPr>
+          <w:rFonts w:hint="eastAsia"/>
+          <w:lang w:val="de-DE"/>
+        </w:rPr>
+        <w:t>上有障碍物</w:t>
+      </w:r>
+      <w:r>
+        <w:rPr>
+          <w:rFonts w:hint="eastAsia"/>
+          <w:lang w:val="de-DE"/>
+        </w:rPr>
+        <w:t>，</w:t>
+      </w:r>
+      <w:proofErr w:type="gramStart"/>
+      <w:r>
+        <w:rPr>
+          <w:rFonts w:hint="eastAsia"/>
+          <w:lang w:val="de-DE"/>
+        </w:rPr>
+        <w:t>若位置</w:t>
+      </w:r>
+      <w:proofErr w:type="gramEnd"/>
+      <w:r>
+        <w:rPr>
+          <w:rFonts w:hint="eastAsia"/>
+          <w:lang w:val="de-DE"/>
+        </w:rPr>
+        <w:t>上为</w:t>
+      </w:r>
+      <w:proofErr w:type="gramStart"/>
+      <w:r>
+        <w:rPr>
+          <w:lang w:val="de-DE"/>
+        </w:rPr>
+        <w:t>‘</w:t>
+      </w:r>
+      <w:proofErr w:type="gramEnd"/>
+      <w:r>
+        <w:rPr>
+          <w:lang w:val="de-DE"/>
+        </w:rPr>
+        <w:t>.</w:t>
+      </w:r>
+      <w:proofErr w:type="gramStart"/>
+      <w:r>
+        <w:rPr>
+          <w:lang w:val="de-DE"/>
+        </w:rPr>
+        <w:t>‘</w:t>
+      </w:r>
+      <w:proofErr w:type="gramEnd"/>
+      <w:r>
+        <w:rPr>
+          <w:rFonts w:hint="eastAsia"/>
+          <w:lang w:val="de-DE"/>
+        </w:rPr>
+        <w:t>，所在节点没有障碍物。</w:t>
+      </w:r>
+    </w:p>
+    <w:p>
+      <w:pPr>
+        <w:rPr>
+          <w:lang w:val="de-DE"/>
+        </w:rPr>
+      </w:pPr>
+    </w:p>
+    <w:p>
+      <w:pPr>
+        <w:rPr>
+          <w:lang w:val="de-DE"/>
+        </w:rPr>
+      </w:pPr>
+      <w:r>
+        <w:rPr>
+          <w:lang w:val="de-DE"/>
+        </w:rPr>
+        <w:t>输出该灯能照亮的最大节点数</w:t>
+      </w:r>
+      <w:r>
+        <w:rPr>
+          <w:rFonts w:hint="eastAsia"/>
+          <w:lang w:val="de-DE"/>
+        </w:rPr>
+        <w:t>。</w:t>
+      </w:r>
+    </w:p>
+    <w:p>
+      <w:pPr>
+        <w:rPr>
+          <w:lang w:val="de-DE"/>
+        </w:rPr>
+      </w:pPr>
+    </w:p>
+    <w:p>
+      <w:pPr>
+        <w:rPr>
+          <w:lang w:val="de-DE"/>
+        </w:rPr>
+      </w:pPr>
+      <w:r>
+        <w:rPr>
+          <w:lang w:val="de-DE"/>
+        </w:rPr>
+        <w:t>数据限制</w:t>
+      </w:r>
+      <w:r>
+        <w:rPr>
+          <w:rFonts w:hint="eastAsia"/>
+          <w:lang w:val="de-DE"/>
+        </w:rPr>
+        <w:t>：</w:t>
+      </w:r>
+    </w:p>
+    <w:p>
+      <w:pPr>
+        <w:rPr>
+          <w:lang w:val="de-DE"/>
+        </w:rPr>
+      </w:pPr>
+      <w:r>
+        <w:rPr>
+          <w:rFonts w:hint="eastAsia"/>
+          <w:lang w:val="de-DE"/>
+        </w:rPr>
+        <w:t>1&lt;= H &lt;= 2000</w:t>
+      </w:r>
+    </w:p>
+    <w:p>
+      <w:pPr>
+        <w:rPr>
+          <w:lang w:val="de-DE"/>
+        </w:rPr>
+      </w:pPr>
+      <w:r>
+        <w:rPr>
+          <w:lang w:val="de-DE"/>
+        </w:rPr>
+        <w:t>1&lt;= W&lt;= 2000</w:t>
+      </w:r>
+    </w:p>
+    <w:p>
+      <w:pPr>
+        <w:rPr>
+          <w:lang w:val="de-DE"/>
+        </w:rPr>
+      </w:pPr>
+      <w:r>
+        <w:rPr>
+          <w:rFonts w:hint="eastAsia"/>
+          <w:lang w:val="de-DE"/>
+        </w:rPr>
+        <w:t>Si</w:t>
+      </w:r>
+      <w:r>
+        <w:rPr>
+          <w:rFonts w:hint="eastAsia"/>
+          <w:lang w:val="de-DE"/>
+        </w:rPr>
+        <w:t>字符串的长度为</w:t>
+      </w:r>
+      <w:r>
+        <w:rPr>
+          <w:rFonts w:hint="eastAsia"/>
+          <w:lang w:val="de-DE"/>
+        </w:rPr>
+        <w:t>W</w:t>
+      </w:r>
+      <w:r>
+        <w:rPr>
+          <w:rFonts w:hint="eastAsia"/>
+          <w:lang w:val="de-DE"/>
+        </w:rPr>
+        <w:t>，所包含的字符要么是</w:t>
+      </w:r>
+      <w:proofErr w:type="gramStart"/>
+      <w:r>
+        <w:rPr>
+          <w:lang w:val="de-DE"/>
+        </w:rPr>
+        <w:t>‘</w:t>
+      </w:r>
+      <w:proofErr w:type="gramEnd"/>
+      <w:r>
+        <w:rPr>
+          <w:lang w:val="de-DE"/>
+        </w:rPr>
+        <w:t>#</w:t>
+      </w:r>
+      <w:proofErr w:type="gramStart"/>
+      <w:r>
+        <w:rPr>
+          <w:lang w:val="de-DE"/>
+        </w:rPr>
+        <w:t>‘</w:t>
+      </w:r>
+      <w:proofErr w:type="gramEnd"/>
+      <w:r>
+        <w:rPr>
+          <w:lang w:val="de-DE"/>
+        </w:rPr>
+        <w:t>,</w:t>
+      </w:r>
+      <w:r>
+        <w:rPr>
+          <w:lang w:val="de-DE"/>
+        </w:rPr>
+        <w:t>要么是</w:t>
+      </w:r>
+      <w:proofErr w:type="gramStart"/>
+      <w:r>
+        <w:rPr>
+          <w:lang w:val="de-DE"/>
+        </w:rPr>
+        <w:t>‘</w:t>
+      </w:r>
+      <w:proofErr w:type="gramEnd"/>
+      <w:r>
+        <w:rPr>
+          <w:lang w:val="de-DE"/>
+        </w:rPr>
+        <w:t>.</w:t>
+      </w:r>
+      <w:proofErr w:type="gramStart"/>
+      <w:r>
+        <w:rPr>
+          <w:lang w:val="de-DE"/>
+        </w:rPr>
+        <w:t>‘</w:t>
+      </w:r>
+      <w:proofErr w:type="gramEnd"/>
+    </w:p>
+    <w:p>
+      <w:pPr>
+        <w:rPr>
+          <w:lang w:val="de-DE"/>
+        </w:rPr>
+      </w:pPr>
+      <w:r>
+        <w:rPr>
+          <w:lang w:val="de-DE"/>
+        </w:rPr>
+        <w:t>Si</w:t>
+      </w:r>
+      <w:r>
+        <w:rPr>
+          <w:lang w:val="de-DE"/>
+        </w:rPr>
+        <w:t>中</w:t>
+      </w:r>
+      <w:r>
+        <w:rPr>
+          <w:rFonts w:hint="eastAsia"/>
+          <w:lang w:val="de-DE"/>
+        </w:rPr>
+        <w:t>，</w:t>
+      </w:r>
+      <w:r>
+        <w:rPr>
+          <w:lang w:val="de-DE"/>
+        </w:rPr>
+        <w:t>至少包含一个</w:t>
+      </w:r>
+      <w:proofErr w:type="gramStart"/>
+      <w:r>
+        <w:rPr>
+          <w:lang w:val="de-DE"/>
+        </w:rPr>
+        <w:t>‘</w:t>
+      </w:r>
+      <w:proofErr w:type="gramEnd"/>
+      <w:r>
+        <w:rPr>
+          <w:lang w:val="de-DE"/>
+        </w:rPr>
+        <w:t>.</w:t>
+      </w:r>
+      <w:proofErr w:type="gramStart"/>
+      <w:r>
+        <w:rPr>
+          <w:lang w:val="de-DE"/>
+        </w:rPr>
+        <w:t>‘</w:t>
+      </w:r>
+      <w:proofErr w:type="gramEnd"/>
+      <w:r>
+        <w:rPr>
+          <w:lang w:val="de-DE"/>
+        </w:rPr>
+        <w:t xml:space="preserve">  </w:t>
+      </w:r>
+      <w:r>
+        <w:rPr>
+          <w:rFonts w:hint="eastAsia"/>
+          <w:lang w:val="de-DE"/>
+        </w:rPr>
+        <w:t>（</w:t>
+      </w:r>
+      <w:r>
+        <w:rPr>
+          <w:rFonts w:hint="eastAsia"/>
+          <w:lang w:val="de-DE"/>
+        </w:rPr>
+        <w:t xml:space="preserve"> 1</w:t>
+      </w:r>
+      <w:r>
+        <w:rPr>
+          <w:lang w:val="de-DE"/>
+        </w:rPr>
+        <w:t>&lt;= i &lt;= H</w:t>
+      </w:r>
+      <w:r>
+        <w:rPr>
+          <w:rFonts w:hint="eastAsia"/>
+          <w:lang w:val="de-DE"/>
+        </w:rPr>
+        <w:t>）</w:t>
+      </w:r>
+    </w:p>
+    <w:p>
+      <w:pPr>
+        <w:rPr>
+          <w:lang w:val="de-DE"/>
+        </w:rPr>
+      </w:pPr>
+    </w:p>
+    <w:p>
+      <w:pPr>
+        <w:rPr>
+          <w:lang w:val="de-DE"/>
+        </w:rPr>
+      </w:pPr>
+      <w:r>
+        <w:rPr>
+          <w:lang w:val="de-DE"/>
+        </w:rPr>
+        <w:t>输入</w:t>
+      </w:r>
+      <w:r>
+        <w:rPr>
+          <w:rFonts w:hint="eastAsia"/>
+          <w:lang w:val="de-DE"/>
+        </w:rPr>
+        <w:t>：</w:t>
+      </w:r>
+    </w:p>
+    <w:p>
+      <w:pPr>
+        <w:rPr>
+          <w:lang w:val="de-DE"/>
+        </w:rPr>
+      </w:pPr>
+      <w:r>
+        <w:rPr>
+          <w:lang w:val="de-DE"/>
+        </w:rPr>
         <w:lastRenderedPageBreak/>
-        <w:t>样例输出</w:t>
-      </w:r>
-      <w:r>
-        <w:rPr>
-          <w:rFonts w:hint="eastAsia"/>
-          <w:lang w:val="de-DE"/>
-        </w:rPr>
-        <w:t>2</w:t>
-      </w:r>
-      <w:r>
-        <w:rPr>
-          <w:rFonts w:hint="eastAsia"/>
-          <w:lang w:val="de-DE"/>
-        </w:rPr>
-        <w:t>：</w:t>
-      </w:r>
-    </w:p>
-    <w:p>
-      <w:pPr>
-        <w:rPr>
-          <w:lang w:val="de-DE"/>
-        </w:rPr>
-      </w:pPr>
-      <w:r>
-        <w:rPr>
-          <w:rFonts w:hint="eastAsia"/>
-          <w:lang w:val="de-DE"/>
-        </w:rPr>
-        <w:t>0</w:t>
-      </w:r>
-    </w:p>
-    <w:p>
-      <w:pPr>
-        <w:rPr>
-          <w:lang w:val="de-DE"/>
-        </w:rPr>
-      </w:pPr>
-      <w:r>
-        <w:rPr>
-          <w:lang w:val="de-DE"/>
-        </w:rPr>
-        <w:t>不踩坏楼梯同时要到达最高台阶</w:t>
-      </w:r>
-      <w:r>
-        <w:rPr>
-          <w:rFonts w:hint="eastAsia"/>
-          <w:lang w:val="de-DE"/>
-        </w:rPr>
-        <w:t>的方法为</w:t>
-      </w:r>
-      <w:r>
-        <w:rPr>
-          <w:rFonts w:hint="eastAsia"/>
-          <w:lang w:val="de-DE"/>
-        </w:rPr>
-        <w:t xml:space="preserve">0 </w:t>
-      </w:r>
-    </w:p>
-    <w:p>
-      <w:pPr>
-        <w:rPr>
-          <w:lang w:val="de-DE"/>
-        </w:rPr>
-      </w:pPr>
-    </w:p>
-    <w:p>
-      <w:pPr>
-        <w:rPr>
-          <w:lang w:val="de-DE"/>
-        </w:rPr>
-      </w:pPr>
-    </w:p>
-    <w:p>
-      <w:pPr>
-        <w:rPr>
-          <w:lang w:val="de-DE"/>
-        </w:rPr>
-      </w:pPr>
-      <w:r>
-        <w:rPr>
-          <w:lang w:val="de-DE"/>
-        </w:rPr>
-        <w:t>样例输入</w:t>
-      </w:r>
-      <w:r>
-        <w:rPr>
-          <w:rFonts w:hint="eastAsia"/>
-          <w:lang w:val="de-DE"/>
-        </w:rPr>
-        <w:t>3</w:t>
-      </w:r>
-      <w:r>
-        <w:rPr>
-          <w:rFonts w:hint="eastAsia"/>
-          <w:lang w:val="de-DE"/>
-        </w:rPr>
-        <w:t>：</w:t>
-      </w:r>
-    </w:p>
-    <w:p>
-      <w:pPr>
-        <w:rPr>
-          <w:lang w:val="de-DE"/>
-        </w:rPr>
-      </w:pPr>
-      <w:r>
-        <w:rPr>
-          <w:rFonts w:hint="eastAsia"/>
-          <w:lang w:val="de-DE"/>
-        </w:rPr>
-        <w:t>100 5</w:t>
-      </w:r>
-    </w:p>
-    <w:p>
-      <w:pPr>
-        <w:rPr>
-          <w:lang w:val="de-DE"/>
-        </w:rPr>
-      </w:pPr>
-      <w:r>
-        <w:rPr>
-          <w:lang w:val="de-DE"/>
-        </w:rPr>
-        <w:t xml:space="preserve">1 </w:t>
-      </w:r>
-    </w:p>
-    <w:p>
-      <w:pPr>
-        <w:rPr>
-          <w:lang w:val="de-DE"/>
-        </w:rPr>
-      </w:pPr>
-      <w:r>
-        <w:rPr>
-          <w:lang w:val="de-DE"/>
-        </w:rPr>
-        <w:t>23</w:t>
-      </w:r>
-    </w:p>
-    <w:p>
-      <w:pPr>
-        <w:rPr>
-          <w:lang w:val="de-DE"/>
-        </w:rPr>
-      </w:pPr>
-      <w:r>
-        <w:rPr>
-          <w:lang w:val="de-DE"/>
-        </w:rPr>
-        <w:t>45</w:t>
-      </w:r>
-    </w:p>
-    <w:p>
-      <w:pPr>
-        <w:rPr>
-          <w:lang w:val="de-DE"/>
-        </w:rPr>
-      </w:pPr>
-      <w:r>
-        <w:rPr>
-          <w:lang w:val="de-DE"/>
-        </w:rPr>
-        <w:t>67</w:t>
-      </w:r>
-    </w:p>
-    <w:p>
-      <w:pPr>
-        <w:rPr>
-          <w:lang w:val="de-DE"/>
-        </w:rPr>
-      </w:pPr>
-      <w:r>
-        <w:rPr>
-          <w:lang w:val="de-DE"/>
-        </w:rPr>
-        <w:t>89</w:t>
-      </w:r>
-    </w:p>
-    <w:p>
-      <w:pPr>
-        <w:rPr>
-          <w:lang w:val="de-DE"/>
-        </w:rPr>
-      </w:pPr>
-    </w:p>
-    <w:p>
-      <w:pPr>
-        <w:rPr>
-          <w:lang w:val="de-DE"/>
-        </w:rPr>
-      </w:pPr>
-      <w:r>
-        <w:rPr>
-          <w:lang w:val="de-DE"/>
-        </w:rPr>
-        <w:t>样例输出</w:t>
-      </w:r>
-      <w:r>
-        <w:rPr>
-          <w:rFonts w:hint="eastAsia"/>
-          <w:lang w:val="de-DE"/>
-        </w:rPr>
-        <w:t>3</w:t>
-      </w:r>
-      <w:r>
-        <w:rPr>
-          <w:rFonts w:hint="eastAsia"/>
-          <w:lang w:val="de-DE"/>
-        </w:rPr>
-        <w:t>：</w:t>
-      </w:r>
-    </w:p>
-    <w:p>
-      <w:pPr>
-        <w:rPr>
-          <w:lang w:val="de-DE"/>
-        </w:rPr>
-      </w:pPr>
-      <w:r>
-        <w:rPr>
-          <w:lang w:val="de-DE"/>
-        </w:rPr>
-        <w:t>608200469</w:t>
-      </w:r>
-    </w:p>
-    <w:p>
-      <w:pPr>
-        <w:rPr>
-          <w:lang w:val="de-DE"/>
-        </w:rPr>
-      </w:pPr>
-    </w:p>
-    <w:p>
-      <w:pPr>
-        <w:rPr>
-          <w:lang w:val="de-DE"/>
-        </w:rPr>
-      </w:pPr>
-    </w:p>
-    <w:p>
-      <w:pPr>
-        <w:pStyle w:val="1"/>
-        <w:rPr>
-          <w:lang w:val="de-DE"/>
-        </w:rPr>
-      </w:pPr>
-      <w:r>
-        <w:rPr>
-          <w:lang w:val="de-DE"/>
-        </w:rPr>
-        <w:t>Lamp</w:t>
-      </w:r>
-    </w:p>
-    <w:p>
-      <w:pPr>
-        <w:rPr>
-          <w:lang w:val="de-DE"/>
-        </w:rPr>
-      </w:pPr>
-      <w:r>
-        <w:rPr>
-          <w:lang w:val="de-DE"/>
-        </w:rPr>
-        <w:t>问题描述</w:t>
-      </w:r>
-      <w:r>
-        <w:rPr>
-          <w:rFonts w:hint="eastAsia"/>
-          <w:lang w:val="de-DE"/>
-        </w:rPr>
-        <w:t>：</w:t>
-      </w:r>
-    </w:p>
-    <w:p>
-      <w:pPr>
-        <w:rPr>
-          <w:lang w:val="de-DE"/>
-        </w:rPr>
-      </w:pPr>
-      <w:r>
-        <w:rPr>
-          <w:rFonts w:hint="eastAsia"/>
-          <w:lang w:val="de-DE"/>
-        </w:rPr>
-        <w:t>一个广场，水平方向上有</w:t>
-      </w:r>
-      <w:r>
-        <w:rPr>
-          <w:rFonts w:hint="eastAsia"/>
-          <w:lang w:val="de-DE"/>
-        </w:rPr>
-        <w:t>H</w:t>
-      </w:r>
-      <w:r>
-        <w:rPr>
-          <w:rFonts w:hint="eastAsia"/>
-          <w:lang w:val="de-DE"/>
-        </w:rPr>
-        <w:t>行，垂直方向上有</w:t>
-      </w:r>
-      <w:r>
-        <w:rPr>
-          <w:rFonts w:hint="eastAsia"/>
-          <w:lang w:val="de-DE"/>
-        </w:rPr>
-        <w:t>W</w:t>
-      </w:r>
-      <w:r>
-        <w:rPr>
-          <w:rFonts w:hint="eastAsia"/>
-          <w:lang w:val="de-DE"/>
-        </w:rPr>
-        <w:t>列。一些节点上面有障碍物。</w:t>
-      </w:r>
-    </w:p>
-    <w:p>
-      <w:pPr>
-        <w:rPr>
-          <w:lang w:val="de-DE"/>
-        </w:rPr>
-      </w:pPr>
-      <w:r>
-        <w:rPr>
-          <w:lang w:val="de-DE"/>
-        </w:rPr>
-        <w:t>小丽要在广场上没有障碍物的节点上</w:t>
-      </w:r>
-      <w:r>
-        <w:rPr>
-          <w:lang w:val="de-DE"/>
-        </w:rPr>
-        <w:t>放置一盏路灯</w:t>
-      </w:r>
-      <w:r>
-        <w:rPr>
-          <w:rFonts w:hint="eastAsia"/>
-          <w:lang w:val="de-DE"/>
-        </w:rPr>
-        <w:t>。</w:t>
-      </w:r>
-      <w:r>
-        <w:rPr>
-          <w:lang w:val="de-DE"/>
-        </w:rPr>
-        <w:t>这个路灯发出的光能够照亮四个方向</w:t>
-      </w:r>
-      <w:r>
-        <w:rPr>
-          <w:rFonts w:hint="eastAsia"/>
-          <w:lang w:val="de-DE"/>
-        </w:rPr>
-        <w:t>：</w:t>
-      </w:r>
-      <w:r>
-        <w:rPr>
-          <w:lang w:val="de-DE"/>
-        </w:rPr>
-        <w:t>上</w:t>
-      </w:r>
-      <w:r>
-        <w:rPr>
-          <w:rFonts w:hint="eastAsia"/>
-          <w:lang w:val="de-DE"/>
-        </w:rPr>
-        <w:t>，</w:t>
-      </w:r>
-      <w:r>
-        <w:rPr>
-          <w:lang w:val="de-DE"/>
-        </w:rPr>
-        <w:t>下</w:t>
-      </w:r>
-      <w:r>
-        <w:rPr>
-          <w:rFonts w:hint="eastAsia"/>
-          <w:lang w:val="de-DE"/>
-        </w:rPr>
-        <w:t>，</w:t>
-      </w:r>
-      <w:r>
-        <w:rPr>
-          <w:lang w:val="de-DE"/>
-        </w:rPr>
-        <w:t>左</w:t>
-      </w:r>
-      <w:r>
-        <w:rPr>
-          <w:rFonts w:hint="eastAsia"/>
-          <w:lang w:val="de-DE"/>
-        </w:rPr>
-        <w:t>，</w:t>
-      </w:r>
-      <w:r>
-        <w:rPr>
-          <w:lang w:val="de-DE"/>
-        </w:rPr>
-        <w:t>右</w:t>
-      </w:r>
-      <w:r>
-        <w:rPr>
-          <w:rFonts w:hint="eastAsia"/>
-          <w:lang w:val="de-DE"/>
-        </w:rPr>
-        <w:t>。</w:t>
-      </w:r>
-      <w:r>
-        <w:rPr>
-          <w:lang w:val="de-DE"/>
-        </w:rPr>
-        <w:t>在每个方向上</w:t>
-      </w:r>
-      <w:r>
-        <w:rPr>
-          <w:rFonts w:hint="eastAsia"/>
-          <w:lang w:val="de-DE"/>
-        </w:rPr>
-        <w:t>，</w:t>
-      </w:r>
-      <w:r>
-        <w:rPr>
-          <w:lang w:val="de-DE"/>
-        </w:rPr>
-        <w:t>光线都会一直传播</w:t>
-      </w:r>
-      <w:r>
-        <w:rPr>
-          <w:rFonts w:hint="eastAsia"/>
-          <w:lang w:val="de-DE"/>
-        </w:rPr>
-        <w:t>，</w:t>
-      </w:r>
-      <w:r>
-        <w:rPr>
-          <w:lang w:val="de-DE"/>
-        </w:rPr>
-        <w:t>直到被一个障碍物阻挡</w:t>
-      </w:r>
-      <w:r>
-        <w:rPr>
-          <w:rFonts w:hint="eastAsia"/>
-          <w:lang w:val="de-DE"/>
-        </w:rPr>
-        <w:t>，</w:t>
-      </w:r>
-      <w:r>
-        <w:rPr>
-          <w:lang w:val="de-DE"/>
-        </w:rPr>
-        <w:t>或者碰到广场边缘</w:t>
-      </w:r>
-      <w:r>
-        <w:rPr>
-          <w:rFonts w:hint="eastAsia"/>
-          <w:lang w:val="de-DE"/>
-        </w:rPr>
-        <w:t>。</w:t>
-      </w:r>
-      <w:r>
-        <w:rPr>
-          <w:lang w:val="de-DE"/>
-        </w:rPr>
-        <w:t>光线经过的节点都会被照亮</w:t>
-      </w:r>
-      <w:r>
-        <w:rPr>
-          <w:rFonts w:hint="eastAsia"/>
-          <w:lang w:val="de-DE"/>
-        </w:rPr>
-        <w:t>，（包括</w:t>
-      </w:r>
-      <w:proofErr w:type="gramStart"/>
-      <w:r>
-        <w:rPr>
-          <w:rFonts w:hint="eastAsia"/>
-          <w:lang w:val="de-DE"/>
-        </w:rPr>
-        <w:t>灯所在</w:t>
-      </w:r>
-      <w:proofErr w:type="gramEnd"/>
-      <w:r>
-        <w:rPr>
-          <w:rFonts w:hint="eastAsia"/>
-          <w:lang w:val="de-DE"/>
-        </w:rPr>
-        <w:t>的位置</w:t>
-      </w:r>
-      <w:r>
-        <w:rPr>
-          <w:rFonts w:hint="eastAsia"/>
-          <w:lang w:val="de-DE"/>
-        </w:rPr>
-        <w:t>）</w:t>
-      </w:r>
-      <w:r>
-        <w:rPr>
-          <w:rFonts w:hint="eastAsia"/>
-          <w:lang w:val="de-DE"/>
-        </w:rPr>
-        <w:t>，（不包括障碍物所在的节点）。</w:t>
-      </w:r>
-    </w:p>
-    <w:p>
-      <w:pPr>
-        <w:rPr>
-          <w:lang w:val="de-DE"/>
-        </w:rPr>
-      </w:pPr>
-      <w:r>
-        <w:rPr>
-          <w:lang w:val="de-DE"/>
-        </w:rPr>
-        <w:t>小丽想要直到</w:t>
-      </w:r>
-      <w:r>
-        <w:rPr>
-          <w:rFonts w:hint="eastAsia"/>
-          <w:lang w:val="de-DE"/>
-        </w:rPr>
-        <w:t>，</w:t>
-      </w:r>
-      <w:r>
-        <w:rPr>
-          <w:lang w:val="de-DE"/>
-        </w:rPr>
-        <w:t>这盏灯最多能够照亮多少个节点</w:t>
-      </w:r>
-      <w:r>
-        <w:rPr>
-          <w:rFonts w:hint="eastAsia"/>
-          <w:lang w:val="de-DE"/>
-        </w:rPr>
-        <w:t>。</w:t>
-      </w:r>
-    </w:p>
-    <w:p>
-      <w:pPr>
-        <w:rPr>
-          <w:lang w:val="de-DE"/>
-        </w:rPr>
-      </w:pPr>
-      <w:r>
-        <w:rPr>
-          <w:lang w:val="de-DE"/>
-        </w:rPr>
-        <w:t>给定的数据中</w:t>
-      </w:r>
-      <w:r>
-        <w:rPr>
-          <w:rFonts w:hint="eastAsia"/>
-          <w:lang w:val="de-DE"/>
-        </w:rPr>
-        <w:t>，</w:t>
-      </w:r>
-      <w:r>
-        <w:rPr>
-          <w:lang w:val="de-DE"/>
-        </w:rPr>
-        <w:t>有</w:t>
-      </w:r>
-      <w:r>
-        <w:rPr>
-          <w:rFonts w:hint="eastAsia"/>
-          <w:lang w:val="de-DE"/>
-        </w:rPr>
-        <w:t>H</w:t>
-      </w:r>
-      <w:proofErr w:type="gramStart"/>
-      <w:r>
-        <w:rPr>
-          <w:rFonts w:hint="eastAsia"/>
-          <w:lang w:val="de-DE"/>
-        </w:rPr>
-        <w:t>个</w:t>
-      </w:r>
-      <w:proofErr w:type="gramEnd"/>
-      <w:r>
-        <w:rPr>
-          <w:rFonts w:hint="eastAsia"/>
-          <w:lang w:val="de-DE"/>
-        </w:rPr>
-        <w:t>长度</w:t>
-      </w:r>
-      <w:r>
-        <w:rPr>
-          <w:rFonts w:hint="eastAsia"/>
-          <w:lang w:val="de-DE"/>
-        </w:rPr>
-        <w:t>为</w:t>
-      </w:r>
-      <w:r>
-        <w:rPr>
-          <w:rFonts w:hint="eastAsia"/>
-          <w:lang w:val="de-DE"/>
-        </w:rPr>
-        <w:t>W</w:t>
-      </w:r>
-      <w:r>
-        <w:rPr>
-          <w:rFonts w:hint="eastAsia"/>
-          <w:lang w:val="de-DE"/>
-        </w:rPr>
-        <w:t>的字符串</w:t>
-      </w:r>
-      <w:r>
-        <w:rPr>
-          <w:rFonts w:hint="eastAsia"/>
-          <w:lang w:val="de-DE"/>
-        </w:rPr>
-        <w:t>,Si</w:t>
-      </w:r>
-      <w:r>
-        <w:rPr>
-          <w:lang w:val="de-DE"/>
-        </w:rPr>
-        <w:t xml:space="preserve"> (1&lt;= i &lt;=H). </w:t>
-      </w:r>
-      <w:r>
-        <w:rPr>
-          <w:lang w:val="de-DE"/>
-        </w:rPr>
-        <w:t>如果</w:t>
-      </w:r>
-      <w:r>
-        <w:rPr>
-          <w:rFonts w:hint="eastAsia"/>
-          <w:lang w:val="de-DE"/>
-        </w:rPr>
-        <w:t>Si</w:t>
-      </w:r>
-      <w:r>
-        <w:rPr>
-          <w:rFonts w:hint="eastAsia"/>
-          <w:lang w:val="de-DE"/>
-        </w:rPr>
-        <w:t>的第</w:t>
-      </w:r>
-      <w:r>
-        <w:rPr>
-          <w:rFonts w:hint="eastAsia"/>
-          <w:lang w:val="de-DE"/>
-        </w:rPr>
-        <w:t>j</w:t>
-      </w:r>
-      <w:proofErr w:type="gramStart"/>
-      <w:r>
-        <w:rPr>
-          <w:rFonts w:hint="eastAsia"/>
-          <w:lang w:val="de-DE"/>
-        </w:rPr>
-        <w:t>个</w:t>
-      </w:r>
-      <w:proofErr w:type="gramEnd"/>
-      <w:r>
-        <w:rPr>
-          <w:rFonts w:hint="eastAsia"/>
-          <w:lang w:val="de-DE"/>
-        </w:rPr>
-        <w:t>字符为</w:t>
-      </w:r>
-      <w:proofErr w:type="gramStart"/>
-      <w:r>
-        <w:rPr>
-          <w:lang w:val="de-DE"/>
-        </w:rPr>
-        <w:t>‘</w:t>
-      </w:r>
-      <w:proofErr w:type="gramEnd"/>
-      <w:r>
-        <w:rPr>
-          <w:lang w:val="de-DE"/>
-        </w:rPr>
-        <w:t>#</w:t>
-      </w:r>
-      <w:proofErr w:type="gramStart"/>
-      <w:r>
-        <w:rPr>
-          <w:lang w:val="de-DE"/>
-        </w:rPr>
-        <w:t>‘</w:t>
-      </w:r>
-      <w:proofErr w:type="gramEnd"/>
-      <w:r>
-        <w:rPr>
-          <w:lang w:val="de-DE"/>
-        </w:rPr>
-        <w:t xml:space="preserve">, </w:t>
-      </w:r>
-      <w:r>
-        <w:rPr>
-          <w:rFonts w:hint="eastAsia"/>
-          <w:lang w:val="de-DE"/>
-        </w:rPr>
-        <w:t>（</w:t>
-      </w:r>
-      <w:r>
-        <w:rPr>
-          <w:rFonts w:hint="eastAsia"/>
-          <w:lang w:val="de-DE"/>
-        </w:rPr>
-        <w:t>1&lt;= j&lt;=W</w:t>
-      </w:r>
-      <w:r>
-        <w:rPr>
-          <w:rFonts w:hint="eastAsia"/>
-          <w:lang w:val="de-DE"/>
-        </w:rPr>
-        <w:t>）</w:t>
-      </w:r>
-      <w:r>
-        <w:rPr>
-          <w:rFonts w:hint="eastAsia"/>
-          <w:lang w:val="de-DE"/>
-        </w:rPr>
-        <w:t>,</w:t>
-      </w:r>
-      <w:r>
-        <w:rPr>
-          <w:rFonts w:hint="eastAsia"/>
-          <w:lang w:val="de-DE"/>
-        </w:rPr>
-        <w:t>则第</w:t>
-      </w:r>
-      <w:r>
-        <w:rPr>
-          <w:rFonts w:hint="eastAsia"/>
-          <w:lang w:val="de-DE"/>
-        </w:rPr>
-        <w:t>i</w:t>
-      </w:r>
-      <w:r>
-        <w:rPr>
-          <w:rFonts w:hint="eastAsia"/>
-          <w:lang w:val="de-DE"/>
-        </w:rPr>
-        <w:t>行的第</w:t>
-      </w:r>
-      <w:r>
-        <w:rPr>
-          <w:rFonts w:hint="eastAsia"/>
-          <w:lang w:val="de-DE"/>
-        </w:rPr>
-        <w:t>j</w:t>
-      </w:r>
-      <w:proofErr w:type="gramStart"/>
-      <w:r>
-        <w:rPr>
-          <w:rFonts w:hint="eastAsia"/>
-          <w:lang w:val="de-DE"/>
-        </w:rPr>
-        <w:t>列位置</w:t>
-      </w:r>
-      <w:proofErr w:type="gramEnd"/>
-      <w:r>
-        <w:rPr>
-          <w:rFonts w:hint="eastAsia"/>
-          <w:lang w:val="de-DE"/>
-        </w:rPr>
-        <w:t>上有障碍物</w:t>
-      </w:r>
-      <w:r>
-        <w:rPr>
-          <w:rFonts w:hint="eastAsia"/>
-          <w:lang w:val="de-DE"/>
-        </w:rPr>
-        <w:t>，</w:t>
-      </w:r>
-      <w:proofErr w:type="gramStart"/>
-      <w:r>
-        <w:rPr>
-          <w:rFonts w:hint="eastAsia"/>
-          <w:lang w:val="de-DE"/>
-        </w:rPr>
-        <w:t>若位置</w:t>
-      </w:r>
-      <w:proofErr w:type="gramEnd"/>
-      <w:r>
-        <w:rPr>
-          <w:rFonts w:hint="eastAsia"/>
-          <w:lang w:val="de-DE"/>
-        </w:rPr>
-        <w:t>上为</w:t>
-      </w:r>
-      <w:proofErr w:type="gramStart"/>
-      <w:r>
-        <w:rPr>
-          <w:lang w:val="de-DE"/>
-        </w:rPr>
-        <w:t>‘</w:t>
-      </w:r>
-      <w:proofErr w:type="gramEnd"/>
-      <w:r>
-        <w:rPr>
-          <w:lang w:val="de-DE"/>
-        </w:rPr>
-        <w:t>.</w:t>
-      </w:r>
-      <w:proofErr w:type="gramStart"/>
-      <w:r>
-        <w:rPr>
-          <w:lang w:val="de-DE"/>
-        </w:rPr>
-        <w:t>‘</w:t>
-      </w:r>
-      <w:proofErr w:type="gramEnd"/>
-      <w:r>
-        <w:rPr>
-          <w:rFonts w:hint="eastAsia"/>
-          <w:lang w:val="de-DE"/>
-        </w:rPr>
-        <w:t>，所在节点没有障碍物。</w:t>
-      </w:r>
-    </w:p>
-    <w:p>
-      <w:pPr>
-        <w:rPr>
-          <w:lang w:val="de-DE"/>
-        </w:rPr>
-      </w:pPr>
-    </w:p>
-    <w:p>
-      <w:pPr>
-        <w:rPr>
-          <w:lang w:val="de-DE"/>
-        </w:rPr>
-      </w:pPr>
-      <w:r>
-        <w:rPr>
-          <w:lang w:val="de-DE"/>
-        </w:rPr>
-        <w:t>输出该灯能照亮的最大节点数</w:t>
-      </w:r>
-      <w:r>
-        <w:rPr>
-          <w:rFonts w:hint="eastAsia"/>
-          <w:lang w:val="de-DE"/>
-        </w:rPr>
-        <w:t>。</w:t>
-      </w:r>
-    </w:p>
-    <w:p>
-      <w:pPr>
-        <w:rPr>
-          <w:lang w:val="de-DE"/>
-        </w:rPr>
-      </w:pPr>
-    </w:p>
-    <w:p>
-      <w:pPr>
-        <w:rPr>
-          <w:lang w:val="de-DE"/>
-        </w:rPr>
-      </w:pPr>
-      <w:r>
-        <w:rPr>
-          <w:lang w:val="de-DE"/>
-        </w:rPr>
-        <w:t>数据限制</w:t>
-      </w:r>
-      <w:r>
-        <w:rPr>
-          <w:rFonts w:hint="eastAsia"/>
-          <w:lang w:val="de-DE"/>
-        </w:rPr>
-        <w:t>：</w:t>
-      </w:r>
-    </w:p>
-    <w:p>
-      <w:pPr>
-        <w:rPr>
-          <w:lang w:val="de-DE"/>
-        </w:rPr>
-      </w:pPr>
-      <w:r>
-        <w:rPr>
-          <w:rFonts w:hint="eastAsia"/>
-          <w:lang w:val="de-DE"/>
-        </w:rPr>
-        <w:t>1&lt;= H &lt;= 2000</w:t>
-      </w:r>
-    </w:p>
-    <w:p>
-      <w:pPr>
-        <w:rPr>
-          <w:lang w:val="de-DE"/>
-        </w:rPr>
-      </w:pPr>
-      <w:r>
-        <w:rPr>
-          <w:lang w:val="de-DE"/>
-        </w:rPr>
-        <w:t>1&lt;= W&lt;= 2000</w:t>
-      </w:r>
-    </w:p>
-    <w:p>
-      <w:pPr>
-        <w:rPr>
-          <w:lang w:val="de-DE"/>
-        </w:rPr>
-      </w:pPr>
-      <w:r>
-        <w:rPr>
-          <w:rFonts w:hint="eastAsia"/>
-          <w:lang w:val="de-DE"/>
-        </w:rPr>
-        <w:t>Si</w:t>
-      </w:r>
-      <w:r>
-        <w:rPr>
-          <w:rFonts w:hint="eastAsia"/>
-          <w:lang w:val="de-DE"/>
-        </w:rPr>
-        <w:t>字符串的长度为</w:t>
-      </w:r>
-      <w:r>
-        <w:rPr>
-          <w:rFonts w:hint="eastAsia"/>
-          <w:lang w:val="de-DE"/>
-        </w:rPr>
-        <w:t>W</w:t>
-      </w:r>
-      <w:r>
-        <w:rPr>
-          <w:rFonts w:hint="eastAsia"/>
-          <w:lang w:val="de-DE"/>
-        </w:rPr>
-        <w:t>，所包含的字符要么是</w:t>
-      </w:r>
-      <w:proofErr w:type="gramStart"/>
-      <w:r>
-        <w:rPr>
-          <w:lang w:val="de-DE"/>
-        </w:rPr>
-        <w:t>‘</w:t>
-      </w:r>
-      <w:proofErr w:type="gramEnd"/>
-      <w:r>
-        <w:rPr>
-          <w:lang w:val="de-DE"/>
-        </w:rPr>
-        <w:t>#</w:t>
-      </w:r>
-      <w:proofErr w:type="gramStart"/>
-      <w:r>
-        <w:rPr>
-          <w:lang w:val="de-DE"/>
-        </w:rPr>
-        <w:t>‘</w:t>
-      </w:r>
-      <w:proofErr w:type="gramEnd"/>
-      <w:r>
-        <w:rPr>
-          <w:lang w:val="de-DE"/>
-        </w:rPr>
-        <w:t>,</w:t>
-      </w:r>
-      <w:r>
-        <w:rPr>
-          <w:lang w:val="de-DE"/>
-        </w:rPr>
-        <w:t>要么是</w:t>
-      </w:r>
-      <w:proofErr w:type="gramStart"/>
-      <w:r>
-        <w:rPr>
-          <w:lang w:val="de-DE"/>
-        </w:rPr>
-        <w:t>‘</w:t>
-      </w:r>
-      <w:proofErr w:type="gramEnd"/>
-      <w:r>
-        <w:rPr>
-          <w:lang w:val="de-DE"/>
-        </w:rPr>
-        <w:t>.</w:t>
-      </w:r>
-      <w:proofErr w:type="gramStart"/>
-      <w:r>
-        <w:rPr>
-          <w:lang w:val="de-DE"/>
-        </w:rPr>
-        <w:t>‘</w:t>
-      </w:r>
-      <w:proofErr w:type="gramEnd"/>
-    </w:p>
-    <w:p>
-      <w:pPr>
-        <w:rPr>
-          <w:lang w:val="de-DE"/>
-        </w:rPr>
-      </w:pPr>
-      <w:r>
-        <w:rPr>
-          <w:lang w:val="de-DE"/>
-        </w:rPr>
-        <w:t>Si</w:t>
-      </w:r>
-      <w:r>
-        <w:rPr>
-          <w:lang w:val="de-DE"/>
-        </w:rPr>
-        <w:t>中</w:t>
-      </w:r>
-      <w:r>
-        <w:rPr>
-          <w:rFonts w:hint="eastAsia"/>
-          <w:lang w:val="de-DE"/>
-        </w:rPr>
-        <w:t>，</w:t>
-      </w:r>
-      <w:r>
-        <w:rPr>
-          <w:lang w:val="de-DE"/>
-        </w:rPr>
-        <w:t>至少包含一个</w:t>
-      </w:r>
-      <w:proofErr w:type="gramStart"/>
-      <w:r>
-        <w:rPr>
-          <w:lang w:val="de-DE"/>
-        </w:rPr>
-        <w:t>‘</w:t>
-      </w:r>
-      <w:proofErr w:type="gramEnd"/>
-      <w:r>
-        <w:rPr>
-          <w:lang w:val="de-DE"/>
-        </w:rPr>
-        <w:t>.</w:t>
-      </w:r>
-      <w:proofErr w:type="gramStart"/>
-      <w:r>
-        <w:rPr>
-          <w:lang w:val="de-DE"/>
-        </w:rPr>
-        <w:t>‘</w:t>
-      </w:r>
-      <w:proofErr w:type="gramEnd"/>
-      <w:r>
-        <w:rPr>
-          <w:lang w:val="de-DE"/>
-        </w:rPr>
-        <w:t xml:space="preserve">  </w:t>
-      </w:r>
-      <w:r>
-        <w:rPr>
-          <w:rFonts w:hint="eastAsia"/>
-          <w:lang w:val="de-DE"/>
-        </w:rPr>
-        <w:t>（</w:t>
-      </w:r>
-      <w:r>
-        <w:rPr>
-          <w:rFonts w:hint="eastAsia"/>
-          <w:lang w:val="de-DE"/>
-        </w:rPr>
-        <w:t xml:space="preserve"> 1</w:t>
-      </w:r>
-      <w:r>
-        <w:rPr>
-          <w:lang w:val="de-DE"/>
-        </w:rPr>
-        <w:t>&lt;= i &lt;= H</w:t>
-      </w:r>
-      <w:r>
-        <w:rPr>
-          <w:rFonts w:hint="eastAsia"/>
-          <w:lang w:val="de-DE"/>
-        </w:rPr>
-        <w:t>）</w:t>
-      </w:r>
-    </w:p>
-    <w:p>
-      <w:pPr>
-        <w:rPr>
-          <w:lang w:val="de-DE"/>
-        </w:rPr>
-      </w:pPr>
-    </w:p>
-    <w:p>
-      <w:pPr>
-        <w:rPr>
-          <w:lang w:val="de-DE"/>
-        </w:rPr>
-      </w:pPr>
-      <w:r>
-        <w:rPr>
-          <w:lang w:val="de-DE"/>
-        </w:rPr>
-        <w:t>输入</w:t>
-      </w:r>
-      <w:r>
-        <w:rPr>
-          <w:rFonts w:hint="eastAsia"/>
-          <w:lang w:val="de-DE"/>
-        </w:rPr>
-        <w:t>：</w:t>
-      </w:r>
-    </w:p>
-    <w:p>
-      <w:pPr>
-        <w:rPr>
-          <w:lang w:val="de-DE"/>
-        </w:rPr>
-      </w:pPr>
-      <w:r>
-        <w:rPr>
-          <w:lang w:val="de-DE"/>
-        </w:rPr>
         <w:t>H W</w:t>
       </w:r>
     </w:p>
@@ -2369,485 +2472,540 @@
         <w:rPr>
           <w:lang w:val="de-DE"/>
         </w:rPr>
+        <w:t>输出</w:t>
+      </w:r>
+      <w:r>
+        <w:rPr>
+          <w:rFonts w:hint="eastAsia"/>
+          <w:lang w:val="de-DE"/>
+        </w:rPr>
+        <w:t>：</w:t>
+      </w:r>
+    </w:p>
+    <w:p>
+      <w:pPr>
+        <w:rPr>
+          <w:lang w:val="de-DE"/>
+        </w:rPr>
+      </w:pPr>
+      <w:r>
+        <w:rPr>
+          <w:lang w:val="de-DE"/>
+        </w:rPr>
+        <w:t>台灯能照亮的最大节点数</w:t>
+      </w:r>
+    </w:p>
+    <w:p>
+      <w:pPr>
+        <w:rPr>
+          <w:lang w:val="de-DE"/>
+        </w:rPr>
+      </w:pPr>
+    </w:p>
+    <w:p>
+      <w:pPr>
+        <w:rPr>
+          <w:lang w:val="de-DE"/>
+        </w:rPr>
+      </w:pPr>
+    </w:p>
+    <w:p>
+      <w:pPr>
+        <w:rPr>
+          <w:lang w:val="de-DE"/>
+        </w:rPr>
+      </w:pPr>
+      <w:r>
+        <w:rPr>
+          <w:lang w:val="de-DE"/>
+        </w:rPr>
+        <w:t>样例输入</w:t>
+      </w:r>
+      <w:r>
+        <w:rPr>
+          <w:rFonts w:hint="eastAsia"/>
+          <w:lang w:val="de-DE"/>
+        </w:rPr>
+        <w:t>1</w:t>
+      </w:r>
+      <w:r>
+        <w:rPr>
+          <w:rFonts w:hint="eastAsia"/>
+          <w:lang w:val="de-DE"/>
+        </w:rPr>
+        <w:t>：</w:t>
+      </w:r>
+    </w:p>
+    <w:p>
+      <w:pPr>
+        <w:rPr>
+          <w:lang w:val="de-DE"/>
+        </w:rPr>
+      </w:pPr>
+      <w:r>
+        <w:rPr>
+          <w:lang w:val="de-DE"/>
+        </w:rPr>
+        <w:t>4 6</w:t>
+      </w:r>
+    </w:p>
+    <w:p>
+      <w:pPr>
+        <w:rPr>
+          <w:lang w:val="de-DE"/>
+        </w:rPr>
+      </w:pPr>
+      <w:r>
+        <w:rPr>
+          <w:lang w:val="de-DE"/>
+        </w:rPr>
+        <w:t>#..#..</w:t>
+      </w:r>
+    </w:p>
+    <w:p>
+      <w:pPr>
+        <w:rPr>
+          <w:lang w:val="de-DE"/>
+        </w:rPr>
+      </w:pPr>
+      <w:r>
+        <w:rPr>
+          <w:lang w:val="de-DE"/>
+        </w:rPr>
+        <w:t>.....#</w:t>
+      </w:r>
+    </w:p>
+    <w:p>
+      <w:pPr>
+        <w:rPr>
+          <w:lang w:val="de-DE"/>
+        </w:rPr>
+      </w:pPr>
+      <w:r>
+        <w:rPr>
+          <w:lang w:val="de-DE"/>
+        </w:rPr>
+        <w:t>....#.</w:t>
+      </w:r>
+    </w:p>
+    <w:p>
+      <w:pPr>
+        <w:rPr>
+          <w:lang w:val="de-DE"/>
+        </w:rPr>
+      </w:pPr>
+      <w:r>
+        <w:rPr>
+          <w:lang w:val="de-DE"/>
+        </w:rPr>
+        <w:t>#.#...</w:t>
+      </w:r>
+    </w:p>
+    <w:p>
+      <w:pPr>
+        <w:rPr>
+          <w:lang w:val="de-DE"/>
+        </w:rPr>
+      </w:pPr>
+    </w:p>
+    <w:p>
+      <w:pPr>
+        <w:rPr>
+          <w:lang w:val="de-DE"/>
+        </w:rPr>
+      </w:pPr>
+      <w:r>
+        <w:rPr>
+          <w:lang w:val="de-DE"/>
+        </w:rPr>
+        <w:t>样例输出</w:t>
+      </w:r>
+      <w:r>
+        <w:rPr>
+          <w:rFonts w:hint="eastAsia"/>
+          <w:lang w:val="de-DE"/>
+        </w:rPr>
+        <w:t>1</w:t>
+      </w:r>
+      <w:r>
+        <w:rPr>
+          <w:rFonts w:hint="eastAsia"/>
+          <w:lang w:val="de-DE"/>
+        </w:rPr>
+        <w:t>：</w:t>
+      </w:r>
+    </w:p>
+    <w:p>
+      <w:pPr>
+        <w:rPr>
+          <w:lang w:val="de-DE"/>
+        </w:rPr>
+      </w:pPr>
+      <w:r>
+        <w:rPr>
+          <w:rFonts w:hint="eastAsia"/>
+          <w:lang w:val="de-DE"/>
+        </w:rPr>
+        <w:t>8</w:t>
+      </w:r>
+    </w:p>
+    <w:p>
+      <w:pPr>
+        <w:rPr>
+          <w:lang w:val="de-DE"/>
+        </w:rPr>
+      </w:pPr>
+    </w:p>
+    <w:p>
+      <w:pPr>
+        <w:rPr>
+          <w:lang w:val="de-DE"/>
+        </w:rPr>
+      </w:pPr>
+      <w:r>
+        <w:rPr>
+          <w:lang w:val="de-DE"/>
+        </w:rPr>
+        <w:t>样例输入</w:t>
+      </w:r>
+      <w:r>
+        <w:rPr>
+          <w:rFonts w:hint="eastAsia"/>
+          <w:lang w:val="de-DE"/>
+        </w:rPr>
+        <w:t>2</w:t>
+      </w:r>
+      <w:r>
+        <w:rPr>
+          <w:rFonts w:hint="eastAsia"/>
+          <w:lang w:val="de-DE"/>
+        </w:rPr>
+        <w:t>：</w:t>
+      </w:r>
+    </w:p>
+    <w:p>
+      <w:pPr>
+        <w:rPr>
+          <w:lang w:val="de-DE"/>
+        </w:rPr>
+      </w:pPr>
+      <w:r>
+        <w:rPr>
+          <w:lang w:val="de-DE"/>
+        </w:rPr>
+        <w:t>8 8</w:t>
+      </w:r>
+    </w:p>
+    <w:p>
+      <w:pPr>
+        <w:rPr>
+          <w:lang w:val="de-DE"/>
+        </w:rPr>
+      </w:pPr>
+      <w:r>
+        <w:rPr>
+          <w:lang w:val="de-DE"/>
+        </w:rPr>
+        <w:t>..#...#.</w:t>
+      </w:r>
+    </w:p>
+    <w:p>
+      <w:pPr>
+        <w:rPr>
+          <w:lang w:val="de-DE"/>
+        </w:rPr>
+      </w:pPr>
+      <w:r>
+        <w:rPr>
+          <w:lang w:val="de-DE"/>
+        </w:rPr>
+        <w:t>....#...</w:t>
+      </w:r>
+    </w:p>
+    <w:p>
+      <w:pPr>
+        <w:rPr>
+          <w:lang w:val="de-DE"/>
+        </w:rPr>
+      </w:pPr>
+      <w:r>
+        <w:rPr>
+          <w:lang w:val="de-DE"/>
+        </w:rPr>
+        <w:t>##......</w:t>
+      </w:r>
+    </w:p>
+    <w:p>
+      <w:pPr>
+        <w:rPr>
+          <w:lang w:val="de-DE"/>
+        </w:rPr>
+      </w:pPr>
+      <w:r>
+        <w:rPr>
+          <w:lang w:val="de-DE"/>
+        </w:rPr>
+        <w:t>..###..#</w:t>
+      </w:r>
+    </w:p>
+    <w:p>
+      <w:pPr>
+        <w:rPr>
+          <w:lang w:val="de-DE"/>
+        </w:rPr>
+      </w:pPr>
+      <w:r>
+        <w:rPr>
+          <w:lang w:val="de-DE"/>
+        </w:rPr>
+        <w:t>...#..#.</w:t>
+      </w:r>
+    </w:p>
+    <w:p>
+      <w:pPr>
+        <w:rPr>
+          <w:lang w:val="de-DE"/>
+        </w:rPr>
+      </w:pPr>
+      <w:r>
+        <w:rPr>
+          <w:lang w:val="de-DE"/>
+        </w:rPr>
+        <w:t>##....#.</w:t>
+      </w:r>
+    </w:p>
+    <w:p>
+      <w:pPr>
+        <w:rPr>
+          <w:lang w:val="de-DE"/>
+        </w:rPr>
+      </w:pPr>
+      <w:r>
+        <w:rPr>
+          <w:lang w:val="de-DE"/>
+        </w:rPr>
+        <w:t>#...#...</w:t>
+      </w:r>
+    </w:p>
+    <w:p>
+      <w:pPr>
+        <w:rPr>
+          <w:lang w:val="de-DE"/>
+        </w:rPr>
+      </w:pPr>
+      <w:r>
+        <w:rPr>
+          <w:lang w:val="de-DE"/>
+        </w:rPr>
+        <w:t>###.#..#</w:t>
+      </w:r>
+    </w:p>
+    <w:p>
+      <w:pPr>
+        <w:rPr>
+          <w:lang w:val="de-DE"/>
+        </w:rPr>
+      </w:pPr>
+    </w:p>
+    <w:p>
+      <w:pPr>
+        <w:rPr>
+          <w:lang w:val="de-DE"/>
+        </w:rPr>
+      </w:pPr>
+      <w:r>
+        <w:rPr>
+          <w:lang w:val="de-DE"/>
+        </w:rPr>
+        <w:t>样例输出</w:t>
+      </w:r>
+      <w:r>
+        <w:rPr>
+          <w:rFonts w:hint="eastAsia"/>
+          <w:lang w:val="de-DE"/>
+        </w:rPr>
+        <w:t>2</w:t>
+      </w:r>
+      <w:r>
+        <w:rPr>
+          <w:rFonts w:hint="eastAsia"/>
+          <w:lang w:val="de-DE"/>
+        </w:rPr>
+        <w:t>：</w:t>
+      </w:r>
+    </w:p>
+    <w:p>
+      <w:pPr>
+        <w:rPr>
+          <w:lang w:val="de-DE"/>
+        </w:rPr>
+      </w:pPr>
+      <w:r>
+        <w:rPr>
+          <w:rFonts w:hint="eastAsia"/>
+          <w:lang w:val="de-DE"/>
+        </w:rPr>
+        <w:t>13</w:t>
+      </w:r>
+    </w:p>
+    <w:p>
+      <w:pPr>
+        <w:rPr>
+          <w:lang w:val="de-DE"/>
+        </w:rPr>
+      </w:pPr>
+    </w:p>
+    <w:p>
+      <w:pPr>
+        <w:rPr>
+          <w:lang w:val="de-DE"/>
+        </w:rPr>
+      </w:pPr>
+    </w:p>
+    <w:p>
+      <w:pPr>
+        <w:pStyle w:val="1"/>
+        <w:rPr>
+          <w:lang w:val="de-DE"/>
+        </w:rPr>
+      </w:pPr>
+      <w:r>
+        <w:rPr>
+          <w:lang w:val="de-DE"/>
+        </w:rPr>
+        <w:t xml:space="preserve">Sum Equals Xor </w:t>
+      </w:r>
+      <w:r>
+        <w:rPr>
+          <w:lang w:val="de-DE"/>
+        </w:rPr>
+        <w:t>E</w:t>
+      </w:r>
+    </w:p>
+    <w:p>
+      <w:r>
+        <w:rPr>
+          <w:rFonts w:hint="eastAsia"/>
+        </w:rPr>
+        <w:t>时间限制：</w:t>
+      </w:r>
+      <w:r>
+        <w:rPr>
+          <w:rFonts w:hint="eastAsia"/>
+        </w:rPr>
+        <w:t xml:space="preserve"> 2</w:t>
+      </w:r>
+      <w:r>
+        <w:rPr>
+          <w:rFonts w:hint="eastAsia"/>
+        </w:rPr>
+        <w:t>秒钟</w:t>
+      </w:r>
+    </w:p>
+    <w:p>
+      <w:pPr>
+        <w:rPr>
+          <w:rFonts w:hint="eastAsia"/>
+        </w:rPr>
+      </w:pPr>
+      <w:r>
+        <w:t>内存限制</w:t>
+      </w:r>
+      <w:r>
+        <w:rPr>
+          <w:rFonts w:hint="eastAsia"/>
+        </w:rPr>
+        <w:t>：</w:t>
+      </w:r>
+      <w:r>
+        <w:rPr>
+          <w:rFonts w:hint="eastAsia"/>
+        </w:rPr>
+        <w:t>1024M</w:t>
+      </w:r>
+    </w:p>
+    <w:p>
+      <w:pPr>
+        <w:rPr>
+          <w:rFonts w:hint="eastAsia"/>
+        </w:rPr>
+      </w:pPr>
+    </w:p>
+    <w:p>
+      <w:pPr>
+        <w:rPr>
+          <w:lang w:val="de-DE"/>
+        </w:rPr>
+      </w:pPr>
+      <w:r>
+        <w:rPr>
+          <w:rFonts w:hint="eastAsia"/>
+          <w:lang w:val="de-DE"/>
+        </w:rPr>
+        <w:t>给定一个正整数</w:t>
+      </w:r>
+      <w:r>
+        <w:rPr>
+          <w:rFonts w:hint="eastAsia"/>
+          <w:lang w:val="de-DE"/>
+        </w:rPr>
+        <w:t>L,</w:t>
+      </w:r>
+      <w:r>
+        <w:rPr>
+          <w:rFonts w:hint="eastAsia"/>
+          <w:lang w:val="de-DE"/>
+        </w:rPr>
+        <w:t>（以二进制给出）</w:t>
+      </w:r>
+      <w:r>
+        <w:rPr>
+          <w:rFonts w:hint="eastAsia"/>
+          <w:lang w:val="de-DE"/>
+        </w:rPr>
+        <w:t>。</w:t>
+      </w:r>
+      <w:r>
+        <w:rPr>
+          <w:rFonts w:hint="eastAsia"/>
+          <w:lang w:val="de-DE"/>
+        </w:rPr>
+        <w:t>那么有多少非负数对（</w:t>
+      </w:r>
+      <w:r>
+        <w:rPr>
+          <w:rFonts w:hint="eastAsia"/>
+          <w:lang w:val="de-DE"/>
+        </w:rPr>
+        <w:t>a,b</w:t>
+      </w:r>
+      <w:r>
+        <w:rPr>
+          <w:rFonts w:hint="eastAsia"/>
+          <w:lang w:val="de-DE"/>
+        </w:rPr>
+        <w:t>）满足以下条件：</w:t>
+      </w:r>
+    </w:p>
+    <w:p>
+      <w:r>
+        <w:rPr>
+          <w:rFonts w:hint="eastAsia"/>
+        </w:rPr>
+        <w:t xml:space="preserve"> </w:t>
+      </w:r>
+      <w:r>
+        <w:t>a + b &lt;= L</w:t>
+      </w:r>
+    </w:p>
+    <w:p>
+      <w:r>
+        <w:t xml:space="preserve"> a + b = a XOR b </w:t>
+      </w:r>
+    </w:p>
+    <w:p>
+      <w:r>
         <w:lastRenderedPageBreak/>
-        <w:t>输出</w:t>
-      </w:r>
-      <w:r>
-        <w:rPr>
-          <w:rFonts w:hint="eastAsia"/>
-          <w:lang w:val="de-DE"/>
-        </w:rPr>
-        <w:t>：</w:t>
-      </w:r>
-    </w:p>
-    <w:p>
-      <w:pPr>
-        <w:rPr>
-          <w:lang w:val="de-DE"/>
-        </w:rPr>
-      </w:pPr>
-      <w:r>
-        <w:rPr>
-          <w:lang w:val="de-DE"/>
-        </w:rPr>
-        <w:t>台灯能照亮的最大节点数</w:t>
-      </w:r>
-    </w:p>
-    <w:p>
-      <w:pPr>
-        <w:rPr>
-          <w:lang w:val="de-DE"/>
-        </w:rPr>
-      </w:pPr>
-    </w:p>
-    <w:p>
-      <w:pPr>
-        <w:rPr>
-          <w:lang w:val="de-DE"/>
-        </w:rPr>
-      </w:pPr>
-    </w:p>
-    <w:p>
-      <w:pPr>
-        <w:rPr>
-          <w:lang w:val="de-DE"/>
-        </w:rPr>
-      </w:pPr>
-      <w:r>
-        <w:rPr>
-          <w:lang w:val="de-DE"/>
-        </w:rPr>
-        <w:t>样例输入</w:t>
-      </w:r>
-      <w:r>
-        <w:rPr>
-          <w:rFonts w:hint="eastAsia"/>
-          <w:lang w:val="de-DE"/>
-        </w:rPr>
-        <w:t>1</w:t>
-      </w:r>
-      <w:r>
-        <w:rPr>
-          <w:rFonts w:hint="eastAsia"/>
-          <w:lang w:val="de-DE"/>
-        </w:rPr>
-        <w:t>：</w:t>
-      </w:r>
-    </w:p>
-    <w:p>
-      <w:pPr>
-        <w:rPr>
-          <w:lang w:val="de-DE"/>
-        </w:rPr>
-      </w:pPr>
-      <w:r>
-        <w:rPr>
-          <w:lang w:val="de-DE"/>
-        </w:rPr>
-        <w:t>4 6</w:t>
-      </w:r>
-    </w:p>
-    <w:p>
-      <w:pPr>
-        <w:rPr>
-          <w:lang w:val="de-DE"/>
-        </w:rPr>
-      </w:pPr>
-      <w:r>
-        <w:rPr>
-          <w:lang w:val="de-DE"/>
-        </w:rPr>
-        <w:t>#..#..</w:t>
-      </w:r>
-    </w:p>
-    <w:p>
-      <w:pPr>
-        <w:rPr>
-          <w:lang w:val="de-DE"/>
-        </w:rPr>
-      </w:pPr>
-      <w:r>
-        <w:rPr>
-          <w:lang w:val="de-DE"/>
-        </w:rPr>
-        <w:t>.....#</w:t>
-      </w:r>
-    </w:p>
-    <w:p>
-      <w:pPr>
-        <w:rPr>
-          <w:lang w:val="de-DE"/>
-        </w:rPr>
-      </w:pPr>
-      <w:r>
-        <w:rPr>
-          <w:lang w:val="de-DE"/>
-        </w:rPr>
-        <w:t>....#.</w:t>
-      </w:r>
-    </w:p>
-    <w:p>
-      <w:pPr>
-        <w:rPr>
-          <w:lang w:val="de-DE"/>
-        </w:rPr>
-      </w:pPr>
-      <w:r>
-        <w:rPr>
-          <w:lang w:val="de-DE"/>
-        </w:rPr>
-        <w:t>#.#...</w:t>
-      </w:r>
-    </w:p>
-    <w:p>
-      <w:pPr>
-        <w:rPr>
-          <w:lang w:val="de-DE"/>
-        </w:rPr>
-      </w:pPr>
-    </w:p>
-    <w:p>
-      <w:pPr>
-        <w:rPr>
-          <w:lang w:val="de-DE"/>
-        </w:rPr>
-      </w:pPr>
-      <w:r>
-        <w:rPr>
-          <w:lang w:val="de-DE"/>
-        </w:rPr>
-        <w:t>样例输出</w:t>
-      </w:r>
-      <w:r>
-        <w:rPr>
-          <w:rFonts w:hint="eastAsia"/>
-          <w:lang w:val="de-DE"/>
-        </w:rPr>
-        <w:t>1</w:t>
-      </w:r>
-      <w:r>
-        <w:rPr>
-          <w:rFonts w:hint="eastAsia"/>
-          <w:lang w:val="de-DE"/>
-        </w:rPr>
-        <w:t>：</w:t>
-      </w:r>
-    </w:p>
-    <w:p>
-      <w:pPr>
-        <w:rPr>
-          <w:lang w:val="de-DE"/>
-        </w:rPr>
-      </w:pPr>
-      <w:r>
-        <w:rPr>
-          <w:rFonts w:hint="eastAsia"/>
-          <w:lang w:val="de-DE"/>
-        </w:rPr>
-        <w:t>8</w:t>
-      </w:r>
-    </w:p>
-    <w:p>
-      <w:pPr>
-        <w:rPr>
-          <w:lang w:val="de-DE"/>
-        </w:rPr>
-      </w:pPr>
-    </w:p>
-    <w:p>
-      <w:pPr>
-        <w:rPr>
-          <w:lang w:val="de-DE"/>
-        </w:rPr>
-      </w:pPr>
-      <w:r>
-        <w:rPr>
-          <w:lang w:val="de-DE"/>
-        </w:rPr>
-        <w:t>样例输入</w:t>
-      </w:r>
-      <w:r>
-        <w:rPr>
-          <w:rFonts w:hint="eastAsia"/>
-          <w:lang w:val="de-DE"/>
-        </w:rPr>
-        <w:t>2</w:t>
-      </w:r>
-      <w:r>
-        <w:rPr>
-          <w:rFonts w:hint="eastAsia"/>
-          <w:lang w:val="de-DE"/>
-        </w:rPr>
-        <w:t>：</w:t>
-      </w:r>
-    </w:p>
-    <w:p>
-      <w:pPr>
-        <w:rPr>
-          <w:lang w:val="de-DE"/>
-        </w:rPr>
-      </w:pPr>
-      <w:r>
-        <w:rPr>
-          <w:lang w:val="de-DE"/>
-        </w:rPr>
-        <w:t>8 8</w:t>
-      </w:r>
-    </w:p>
-    <w:p>
-      <w:pPr>
-        <w:rPr>
-          <w:lang w:val="de-DE"/>
-        </w:rPr>
-      </w:pPr>
-      <w:r>
-        <w:rPr>
-          <w:lang w:val="de-DE"/>
-        </w:rPr>
-        <w:t>..#...#.</w:t>
-      </w:r>
-    </w:p>
-    <w:p>
-      <w:pPr>
-        <w:rPr>
-          <w:lang w:val="de-DE"/>
-        </w:rPr>
-      </w:pPr>
-      <w:r>
-        <w:rPr>
-          <w:lang w:val="de-DE"/>
-        </w:rPr>
-        <w:t>....#...</w:t>
-      </w:r>
-    </w:p>
-    <w:p>
-      <w:pPr>
-        <w:rPr>
-          <w:lang w:val="de-DE"/>
-        </w:rPr>
-      </w:pPr>
-      <w:r>
-        <w:rPr>
-          <w:lang w:val="de-DE"/>
-        </w:rPr>
-        <w:t>##......</w:t>
-      </w:r>
-    </w:p>
-    <w:p>
-      <w:pPr>
-        <w:rPr>
-          <w:lang w:val="de-DE"/>
-        </w:rPr>
-      </w:pPr>
-      <w:r>
-        <w:rPr>
-          <w:lang w:val="de-DE"/>
-        </w:rPr>
-        <w:t>..###..#</w:t>
-      </w:r>
-    </w:p>
-    <w:p>
-      <w:pPr>
-        <w:rPr>
-          <w:lang w:val="de-DE"/>
-        </w:rPr>
-      </w:pPr>
-      <w:r>
-        <w:rPr>
-          <w:lang w:val="de-DE"/>
-        </w:rPr>
-        <w:t>...#..#.</w:t>
-      </w:r>
-    </w:p>
-    <w:p>
-      <w:pPr>
-        <w:rPr>
-          <w:lang w:val="de-DE"/>
-        </w:rPr>
-      </w:pPr>
-      <w:r>
-        <w:rPr>
-          <w:lang w:val="de-DE"/>
-        </w:rPr>
-        <w:t>##....#.</w:t>
-      </w:r>
-    </w:p>
-    <w:p>
-      <w:pPr>
-        <w:rPr>
-          <w:lang w:val="de-DE"/>
-        </w:rPr>
-      </w:pPr>
-      <w:r>
-        <w:rPr>
-          <w:lang w:val="de-DE"/>
-        </w:rPr>
-        <w:t>#...#...</w:t>
-      </w:r>
-    </w:p>
-    <w:p>
-      <w:pPr>
-        <w:rPr>
-          <w:lang w:val="de-DE"/>
-        </w:rPr>
-      </w:pPr>
-      <w:r>
-        <w:rPr>
-          <w:lang w:val="de-DE"/>
-        </w:rPr>
-        <w:t>###.#..#</w:t>
-      </w:r>
-    </w:p>
-    <w:p>
-      <w:pPr>
-        <w:rPr>
-          <w:lang w:val="de-DE"/>
-        </w:rPr>
-      </w:pPr>
-    </w:p>
-    <w:p>
-      <w:pPr>
-        <w:rPr>
-          <w:lang w:val="de-DE"/>
-        </w:rPr>
-      </w:pPr>
-      <w:r>
-        <w:rPr>
-          <w:lang w:val="de-DE"/>
-        </w:rPr>
-        <w:t>样例输出</w:t>
-      </w:r>
-      <w:r>
-        <w:rPr>
-          <w:rFonts w:hint="eastAsia"/>
-          <w:lang w:val="de-DE"/>
-        </w:rPr>
-        <w:t>2</w:t>
-      </w:r>
-      <w:r>
-        <w:rPr>
-          <w:rFonts w:hint="eastAsia"/>
-          <w:lang w:val="de-DE"/>
-        </w:rPr>
-        <w:t>：</w:t>
-      </w:r>
-    </w:p>
-    <w:p>
-      <w:pPr>
-        <w:rPr>
-          <w:lang w:val="de-DE"/>
-        </w:rPr>
-      </w:pPr>
-      <w:r>
-        <w:rPr>
-          <w:rFonts w:hint="eastAsia"/>
-          <w:lang w:val="de-DE"/>
-        </w:rPr>
-        <w:t>13</w:t>
-      </w:r>
-    </w:p>
-    <w:p>
-      <w:pPr>
-        <w:rPr>
-          <w:lang w:val="de-DE"/>
-        </w:rPr>
-      </w:pPr>
-    </w:p>
-    <w:p>
-      <w:pPr>
-        <w:rPr>
-          <w:lang w:val="de-DE"/>
-        </w:rPr>
-      </w:pPr>
-    </w:p>
-    <w:p>
-      <w:pPr>
-        <w:pStyle w:val="1"/>
-        <w:rPr>
-          <w:lang w:val="de-DE"/>
-        </w:rPr>
-      </w:pPr>
-      <w:r>
-        <w:rPr>
-          <w:lang w:val="de-DE"/>
-        </w:rPr>
-        <w:t xml:space="preserve">Sum Equals Xor </w:t>
-      </w:r>
-    </w:p>
-    <w:p>
-      <w:pPr>
-        <w:rPr>
-          <w:lang w:val="de-DE"/>
-        </w:rPr>
-      </w:pPr>
-      <w:r>
-        <w:rPr>
-          <w:rFonts w:hint="eastAsia"/>
-          <w:lang w:val="de-DE"/>
-        </w:rPr>
-        <w:t>给定一个正整数</w:t>
-      </w:r>
-      <w:r>
-        <w:rPr>
-          <w:rFonts w:hint="eastAsia"/>
-          <w:lang w:val="de-DE"/>
-        </w:rPr>
-        <w:t>L,</w:t>
-      </w:r>
-      <w:r>
-        <w:rPr>
-          <w:rFonts w:hint="eastAsia"/>
-          <w:lang w:val="de-DE"/>
-        </w:rPr>
-        <w:t>（以二进制给出）</w:t>
-      </w:r>
-      <w:r>
-        <w:rPr>
-          <w:rFonts w:hint="eastAsia"/>
-          <w:lang w:val="de-DE"/>
-        </w:rPr>
-        <w:t>。</w:t>
-      </w:r>
-      <w:r>
-        <w:rPr>
-          <w:rFonts w:hint="eastAsia"/>
-          <w:lang w:val="de-DE"/>
-        </w:rPr>
-        <w:t>那么有多少非负数对（</w:t>
-      </w:r>
-      <w:r>
-        <w:rPr>
-          <w:rFonts w:hint="eastAsia"/>
-          <w:lang w:val="de-DE"/>
-        </w:rPr>
-        <w:t>a,b</w:t>
-      </w:r>
-      <w:r>
-        <w:rPr>
-          <w:rFonts w:hint="eastAsia"/>
-          <w:lang w:val="de-DE"/>
-        </w:rPr>
-        <w:t>）满足以下条件：</w:t>
-      </w:r>
-    </w:p>
-    <w:p>
-      <w:r>
-        <w:rPr>
-          <w:rFonts w:hint="eastAsia"/>
-        </w:rPr>
-        <w:t xml:space="preserve"> </w:t>
-      </w:r>
-      <w:r>
-        <w:t>a + b &lt;= L</w:t>
-      </w:r>
-    </w:p>
-    <w:p>
-      <w:r>
-        <w:t xml:space="preserve"> a + b = a XOR b </w:t>
-      </w:r>
-    </w:p>
-    <w:p>
-      <w:r>
         <w:t>因为结果可能非常大</w:t>
       </w:r>
       <w:r>
@@ -3056,7 +3214,6 @@
     <w:p/>
     <w:p>
       <w:r>
-        <w:lastRenderedPageBreak/>
         <w:t>输入</w:t>
       </w:r>
       <w:r>
@@ -3117,13 +3274,7 @@
         <w:rPr>
           <w:rFonts w:hint="eastAsia"/>
         </w:rPr>
-        <w:t>（</w:t>
-      </w:r>
-      <w:r>
-        <w:rPr>
-          <w:rFonts w:hint="eastAsia"/>
-        </w:rPr>
-        <w:t>对</w:t>
+        <w:t>（对</w:t>
       </w:r>
       <w:r>
         <w:rPr>
@@ -3179,11 +3330,6 @@
     </w:p>
     <w:p/>
     <w:p>
-      <w:pPr>
-        <w:rPr>
-          <w:rFonts w:hint="eastAsia"/>
-        </w:rPr>
-      </w:pPr>
       <w:r>
         <w:t>样例输入</w:t>
       </w:r>
@@ -3195,11 +3341,6 @@
       </w:r>
     </w:p>
     <w:p>
-      <w:pPr>
-        <w:rPr>
-          <w:rFonts w:hint="eastAsia"/>
-        </w:rPr>
-      </w:pPr>
       <w:r>
         <w:rPr>
           <w:rFonts w:hint="eastAsia"/>
@@ -3225,11 +3366,6 @@
       </w:r>
     </w:p>
     <w:p>
-      <w:pPr>
-        <w:rPr>
-          <w:rFonts w:hint="eastAsia"/>
-        </w:rPr>
-      </w:pPr>
       <w:r>
         <w:rPr>
           <w:rFonts w:hint="eastAsia"/>
@@ -3361,16 +3497,821 @@
       </w:r>
     </w:p>
     <w:p>
-      <w:pPr>
-        <w:rPr>
-          <w:rFonts w:hint="eastAsia"/>
-        </w:rPr>
-      </w:pPr>
       <w:r>
         <w:t>162261460</w:t>
       </w:r>
-      <w:bookmarkStart w:id="0" w:name="_GoBack"/>
-      <w:bookmarkEnd w:id="0"/>
+    </w:p>
+    <w:p/>
+    <w:p/>
+    <w:p>
+      <w:pPr>
+        <w:pStyle w:val="1"/>
+      </w:pPr>
+      <w:r>
+        <w:rPr>
+          <w:rFonts w:hint="eastAsia"/>
+        </w:rPr>
+        <w:t>数组</w:t>
+      </w:r>
+      <w:r>
+        <w:rPr>
+          <w:rFonts w:hint="eastAsia"/>
+        </w:rPr>
+        <w:t xml:space="preserve"> F</w:t>
+      </w:r>
+    </w:p>
+    <w:p>
+      <w:r>
+        <w:rPr>
+          <w:rFonts w:hint="eastAsia"/>
+        </w:rPr>
+        <w:t>时间限制：</w:t>
+      </w:r>
+      <w:r>
+        <w:rPr>
+          <w:rFonts w:hint="eastAsia"/>
+        </w:rPr>
+        <w:t xml:space="preserve"> 3</w:t>
+      </w:r>
+      <w:r>
+        <w:rPr>
+          <w:rFonts w:hint="eastAsia"/>
+        </w:rPr>
+        <w:t>秒钟</w:t>
+      </w:r>
+    </w:p>
+    <w:p>
+      <w:pPr>
+        <w:rPr>
+          <w:rFonts w:hint="eastAsia"/>
+        </w:rPr>
+      </w:pPr>
+      <w:r>
+        <w:t>内存限制</w:t>
+      </w:r>
+      <w:r>
+        <w:rPr>
+          <w:rFonts w:hint="eastAsia"/>
+        </w:rPr>
+        <w:t>：</w:t>
+      </w:r>
+      <w:r>
+        <w:rPr>
+          <w:rFonts w:hint="eastAsia"/>
+        </w:rPr>
+        <w:t>1024M</w:t>
+      </w:r>
+    </w:p>
+    <w:p/>
+    <w:p>
+      <w:r>
+        <w:rPr>
+          <w:rFonts w:hint="eastAsia"/>
+        </w:rPr>
+        <w:t>问题描述：</w:t>
+      </w:r>
+    </w:p>
+    <w:p>
+      <w:r>
+        <w:rPr>
+          <w:rFonts w:hint="eastAsia"/>
+        </w:rPr>
+        <w:t>S</w:t>
+      </w:r>
+      <w:r>
+        <w:rPr>
+          <w:rFonts w:hint="eastAsia"/>
+        </w:rPr>
+        <w:t>是有</w:t>
+      </w:r>
+      <w:r>
+        <w:rPr>
+          <w:rFonts w:hint="eastAsia"/>
+        </w:rPr>
+        <w:t>L</w:t>
+      </w:r>
+      <w:r>
+        <w:t>项的数列</w:t>
+      </w:r>
+      <w:r>
+        <w:rPr>
+          <w:rFonts w:hint="eastAsia"/>
+        </w:rPr>
+        <w:t>：</w:t>
+      </w:r>
+      <m:oMath>
+        <m:sSub>
+          <m:sSubPr>
+            <m:ctrlPr>
+              <w:rPr>
+                <w:rFonts w:ascii="Cambria Math" w:hAnsi="Cambria Math"/>
+              </w:rPr>
+            </m:ctrlPr>
+          </m:sSubPr>
+          <m:e>
+            <m:r>
+              <w:rPr>
+                <w:rFonts w:ascii="Cambria Math" w:hAnsi="Cambria Math"/>
+              </w:rPr>
+              <m:t>S</m:t>
+            </m:r>
+          </m:e>
+          <m:sub>
+            <m:r>
+              <w:rPr>
+                <w:rFonts w:ascii="Cambria Math" w:hAnsi="Cambria Math"/>
+              </w:rPr>
+              <m:t>0</m:t>
+            </m:r>
+          </m:sub>
+        </m:sSub>
+        <m:r>
+          <w:rPr>
+            <w:rFonts w:ascii="Cambria Math" w:hAnsi="Cambria Math"/>
+          </w:rPr>
+          <m:t>,</m:t>
+        </m:r>
+        <m:sSub>
+          <m:sSubPr>
+            <m:ctrlPr>
+              <w:rPr>
+                <w:rFonts w:ascii="Cambria Math" w:hAnsi="Cambria Math"/>
+              </w:rPr>
+            </m:ctrlPr>
+          </m:sSubPr>
+          <m:e>
+            <m:r>
+              <w:rPr>
+                <w:rFonts w:ascii="Cambria Math" w:hAnsi="Cambria Math"/>
+              </w:rPr>
+              <m:t>S</m:t>
+            </m:r>
+          </m:e>
+          <m:sub>
+            <m:r>
+              <w:rPr>
+                <w:rFonts w:ascii="Cambria Math" w:hAnsi="Cambria Math"/>
+              </w:rPr>
+              <m:t>1</m:t>
+            </m:r>
+          </m:sub>
+        </m:sSub>
+        <m:r>
+          <w:rPr>
+            <w:rFonts w:ascii="Cambria Math" w:hAnsi="Cambria Math"/>
+          </w:rPr>
+          <m:t>,</m:t>
+        </m:r>
+        <m:sSub>
+          <m:sSubPr>
+            <m:ctrlPr>
+              <w:rPr>
+                <w:rFonts w:ascii="Cambria Math" w:hAnsi="Cambria Math"/>
+                <w:i/>
+              </w:rPr>
+            </m:ctrlPr>
+          </m:sSubPr>
+          <m:e>
+            <m:r>
+              <w:rPr>
+                <w:rFonts w:ascii="Cambria Math" w:hAnsi="Cambria Math"/>
+              </w:rPr>
+              <m:t>S</m:t>
+            </m:r>
+          </m:e>
+          <m:sub>
+            <m:r>
+              <w:rPr>
+                <w:rFonts w:ascii="Cambria Math" w:hAnsi="Cambria Math"/>
+              </w:rPr>
+              <m:t>2</m:t>
+            </m:r>
+          </m:sub>
+        </m:sSub>
+        <m:r>
+          <w:rPr>
+            <w:rFonts w:ascii="Cambria Math" w:hAnsi="Cambria Math"/>
+          </w:rPr>
+          <m:t>……</m:t>
+        </m:r>
+        <m:sSub>
+          <m:sSubPr>
+            <m:ctrlPr>
+              <w:rPr>
+                <w:rFonts w:ascii="Cambria Math" w:hAnsi="Cambria Math"/>
+                <w:i/>
+              </w:rPr>
+            </m:ctrlPr>
+          </m:sSubPr>
+          <m:e>
+            <m:r>
+              <w:rPr>
+                <w:rFonts w:ascii="Cambria Math" w:hAnsi="Cambria Math"/>
+              </w:rPr>
+              <m:t>S</m:t>
+            </m:r>
+          </m:e>
+          <m:sub>
+            <m:r>
+              <w:rPr>
+                <w:rFonts w:ascii="Cambria Math" w:hAnsi="Cambria Math"/>
+              </w:rPr>
+              <m:t>L-1</m:t>
+            </m:r>
+          </m:sub>
+        </m:sSub>
+      </m:oMath>
+    </w:p>
+    <w:p>
+      <w:r>
+        <w:t>S</w:t>
+      </w:r>
+      <w:r>
+        <w:t>的初始项是</w:t>
+      </w:r>
+      <w:r>
+        <w:rPr>
+          <w:rFonts w:hint="eastAsia"/>
+        </w:rPr>
+        <w:t>A,</w:t>
+      </w:r>
+      <w:r>
+        <w:t>公差是</w:t>
+      </w:r>
+      <w:r>
+        <w:rPr>
+          <w:rFonts w:hint="eastAsia"/>
+        </w:rPr>
+        <w:t>B,</w:t>
+      </w:r>
+      <w:r>
+        <w:rPr>
+          <w:rFonts w:hint="eastAsia"/>
+        </w:rPr>
+        <w:t>也就是说</w:t>
+      </w:r>
+      <m:oMath>
+        <m:sSub>
+          <m:sSubPr>
+            <m:ctrlPr>
+              <w:rPr>
+                <w:rFonts w:ascii="Cambria Math" w:hAnsi="Cambria Math"/>
+              </w:rPr>
+            </m:ctrlPr>
+          </m:sSubPr>
+          <m:e>
+            <m:r>
+              <w:rPr>
+                <w:rFonts w:ascii="Cambria Math" w:hAnsi="Cambria Math"/>
+              </w:rPr>
+              <m:t>S</m:t>
+            </m:r>
+          </m:e>
+          <m:sub>
+            <m:r>
+              <w:rPr>
+                <w:rFonts w:ascii="Cambria Math" w:hAnsi="Cambria Math"/>
+              </w:rPr>
+              <m:t>i</m:t>
+            </m:r>
+          </m:sub>
+        </m:sSub>
+        <m:r>
+          <w:rPr>
+            <w:rFonts w:ascii="Cambria Math" w:hAnsi="Cambria Math"/>
+          </w:rPr>
+          <m:t>=A</m:t>
+        </m:r>
+        <m:r>
+          <w:rPr>
+            <w:rFonts w:ascii="Cambria Math" w:hAnsi="Cambria Math" w:hint="eastAsia"/>
+          </w:rPr>
+          <m:t>+</m:t>
+        </m:r>
+        <m:r>
+          <w:rPr>
+            <w:rFonts w:ascii="Cambria Math" w:hAnsi="Cambria Math"/>
+          </w:rPr>
+          <m:t xml:space="preserve"> B*i</m:t>
+        </m:r>
+      </m:oMath>
+    </w:p>
+    <w:p>
+      <w:r>
+        <w:rPr>
+          <w:rFonts w:hint="eastAsia"/>
+        </w:rPr>
+        <w:t>现在把数列的所有</w:t>
+      </w:r>
+      <w:proofErr w:type="gramStart"/>
+      <w:r>
+        <w:rPr>
+          <w:rFonts w:hint="eastAsia"/>
+        </w:rPr>
+        <w:t>项按照</w:t>
+      </w:r>
+      <w:proofErr w:type="gramEnd"/>
+      <w:r>
+        <w:rPr>
+          <w:rFonts w:hint="eastAsia"/>
+        </w:rPr>
+        <w:t>顺序变成</w:t>
+      </w:r>
+      <w:proofErr w:type="gramStart"/>
+      <w:r>
+        <w:rPr>
+          <w:rFonts w:hint="eastAsia"/>
+        </w:rPr>
+        <w:t>一</w:t>
+      </w:r>
+      <w:proofErr w:type="gramEnd"/>
+      <w:r>
+        <w:rPr>
+          <w:rFonts w:hint="eastAsia"/>
+        </w:rPr>
+        <w:t>个数（在十进制下，不加前导零），例如：</w:t>
+      </w:r>
+      <w:r>
+        <w:rPr>
+          <w:rFonts w:hint="eastAsia"/>
+        </w:rPr>
+        <w:t>3,7,11,</w:t>
+      </w:r>
+      <w:r>
+        <w:t>15,</w:t>
+      </w:r>
+      <w:r>
+        <w:rPr>
+          <w:rFonts w:hint="eastAsia"/>
+        </w:rPr>
+        <w:t>19</w:t>
+      </w:r>
+      <w:r>
+        <w:rPr>
+          <w:rFonts w:hint="eastAsia"/>
+        </w:rPr>
+        <w:t>这个序列，合成</w:t>
+      </w:r>
+      <w:proofErr w:type="gramStart"/>
+      <w:r>
+        <w:rPr>
+          <w:rFonts w:hint="eastAsia"/>
+        </w:rPr>
+        <w:t>一</w:t>
+      </w:r>
+      <w:proofErr w:type="gramEnd"/>
+      <w:r>
+        <w:rPr>
+          <w:rFonts w:hint="eastAsia"/>
+        </w:rPr>
+        <w:t>个数就是</w:t>
+      </w:r>
+      <w:r>
+        <w:rPr>
+          <w:rFonts w:hint="eastAsia"/>
+        </w:rPr>
+        <w:t>37111519.</w:t>
+      </w:r>
+      <w:r>
+        <w:rPr>
+          <w:rFonts w:hint="eastAsia"/>
+        </w:rPr>
+        <w:t>那么这个数对</w:t>
+      </w:r>
+      <w:r>
+        <w:rPr>
+          <w:rFonts w:hint="eastAsia"/>
+        </w:rPr>
+        <w:t>M</w:t>
+      </w:r>
+      <w:proofErr w:type="gramStart"/>
+      <w:r>
+        <w:t>求余等于</w:t>
+      </w:r>
+      <w:proofErr w:type="gramEnd"/>
+      <w:r>
+        <w:t>多少</w:t>
+      </w:r>
+      <w:r>
+        <w:rPr>
+          <w:rFonts w:hint="eastAsia"/>
+        </w:rPr>
+        <w:t>？</w:t>
+      </w:r>
+    </w:p>
+    <w:p/>
+    <w:p>
+      <w:r>
+        <w:t>数据限制</w:t>
+      </w:r>
+      <w:r>
+        <w:rPr>
+          <w:rFonts w:hint="eastAsia"/>
+        </w:rPr>
+        <w:t>：</w:t>
+      </w:r>
+    </w:p>
+    <w:p>
+      <w:r>
+        <w:t>每个输入都是整数</w:t>
+      </w:r>
+    </w:p>
+    <w:p>
+      <w:r>
+        <w:rPr>
+          <w:rFonts w:hint="eastAsia"/>
+        </w:rPr>
+        <w:t>1&lt;= L</w:t>
+      </w:r>
+      <w:proofErr w:type="gramStart"/>
+      <w:r>
+        <w:rPr>
+          <w:rFonts w:hint="eastAsia"/>
+        </w:rPr>
+        <w:t>,A,B</w:t>
+      </w:r>
+      <w:proofErr w:type="gramEnd"/>
+      <w:r>
+        <w:rPr>
+          <w:rFonts w:hint="eastAsia"/>
+        </w:rPr>
+        <w:t>&lt;</w:t>
+      </w:r>
+      <m:oMath>
+        <m:sSup>
+          <m:sSupPr>
+            <m:ctrlPr>
+              <w:rPr>
+                <w:rFonts w:ascii="Cambria Math" w:hAnsi="Cambria Math"/>
+              </w:rPr>
+            </m:ctrlPr>
+          </m:sSupPr>
+          <m:e>
+            <m:r>
+              <w:rPr>
+                <w:rFonts w:ascii="Cambria Math" w:hAnsi="Cambria Math"/>
+              </w:rPr>
+              <m:t>10</m:t>
+            </m:r>
+          </m:e>
+          <m:sup>
+            <m:r>
+              <w:rPr>
+                <w:rFonts w:ascii="Cambria Math" w:hAnsi="Cambria Math"/>
+              </w:rPr>
+              <m:t>18</m:t>
+            </m:r>
+          </m:sup>
+        </m:sSup>
+      </m:oMath>
+    </w:p>
+    <w:p>
+      <w:r>
+        <w:rPr>
+          <w:rFonts w:hint="eastAsia"/>
+        </w:rPr>
+        <w:t xml:space="preserve">2&lt;= M &lt;= </w:t>
+      </w:r>
+      <m:oMath>
+        <m:sSup>
+          <m:sSupPr>
+            <m:ctrlPr>
+              <w:rPr>
+                <w:rFonts w:ascii="Cambria Math" w:hAnsi="Cambria Math"/>
+              </w:rPr>
+            </m:ctrlPr>
+          </m:sSupPr>
+          <m:e>
+            <m:r>
+              <w:rPr>
+                <w:rFonts w:ascii="Cambria Math" w:hAnsi="Cambria Math"/>
+              </w:rPr>
+              <m:t>10</m:t>
+            </m:r>
+          </m:e>
+          <m:sup>
+            <m:r>
+              <w:rPr>
+                <w:rFonts w:ascii="Cambria Math" w:hAnsi="Cambria Math"/>
+              </w:rPr>
+              <m:t>9</m:t>
+            </m:r>
+          </m:sup>
+        </m:sSup>
+      </m:oMath>
+    </w:p>
+    <w:p>
+      <w:r>
+        <w:rPr>
+          <w:rFonts w:hint="eastAsia"/>
+        </w:rPr>
+        <w:t>数列中每一项都小于</w:t>
+      </w:r>
+      <m:oMath>
+        <m:sSup>
+          <m:sSupPr>
+            <m:ctrlPr>
+              <w:rPr>
+                <w:rFonts w:ascii="Cambria Math" w:hAnsi="Cambria Math"/>
+              </w:rPr>
+            </m:ctrlPr>
+          </m:sSupPr>
+          <m:e>
+            <m:r>
+              <w:rPr>
+                <w:rFonts w:ascii="Cambria Math" w:hAnsi="Cambria Math"/>
+              </w:rPr>
+              <m:t>10</m:t>
+            </m:r>
+          </m:e>
+          <m:sup>
+            <m:r>
+              <w:rPr>
+                <w:rFonts w:ascii="Cambria Math" w:hAnsi="Cambria Math"/>
+              </w:rPr>
+              <m:t>18</m:t>
+            </m:r>
+          </m:sup>
+        </m:sSup>
+      </m:oMath>
+    </w:p>
+    <w:p/>
+    <w:p>
+      <w:r>
+        <w:t>输入</w:t>
+      </w:r>
+      <w:r>
+        <w:rPr>
+          <w:rFonts w:hint="eastAsia"/>
+        </w:rPr>
+        <w:t>：</w:t>
+      </w:r>
+    </w:p>
+    <w:p>
+      <w:r>
+        <w:t xml:space="preserve">L   A   B   M </w:t>
+      </w:r>
+    </w:p>
+    <w:p/>
+    <w:p>
+      <w:r>
+        <w:t>输出</w:t>
+      </w:r>
+      <w:r>
+        <w:rPr>
+          <w:rFonts w:hint="eastAsia"/>
+        </w:rPr>
+        <w:t>：</w:t>
+      </w:r>
+    </w:p>
+    <w:p>
+      <w:r>
+        <w:t>该数列所有项合在一起构成的数字对</w:t>
+      </w:r>
+      <w:r>
+        <w:rPr>
+          <w:rFonts w:hint="eastAsia"/>
+        </w:rPr>
+        <w:t>M</w:t>
+      </w:r>
+      <w:r>
+        <w:rPr>
+          <w:rFonts w:hint="eastAsia"/>
+        </w:rPr>
+        <w:t>的求余</w:t>
+      </w:r>
+    </w:p>
+    <w:p/>
+    <w:p/>
+    <w:p>
+      <w:r>
+        <w:t>样例输入</w:t>
+      </w:r>
+      <w:r>
+        <w:rPr>
+          <w:rFonts w:hint="eastAsia"/>
+        </w:rPr>
+        <w:t>：</w:t>
+      </w:r>
+    </w:p>
+    <w:p>
+      <w:pPr>
+        <w:rPr>
+          <w:rFonts w:hint="eastAsia"/>
+        </w:rPr>
+      </w:pPr>
+      <w:r>
+        <w:rPr>
+          <w:rFonts w:hint="eastAsia"/>
+        </w:rPr>
+        <w:t>5</w:t>
+      </w:r>
+      <w:r>
+        <w:rPr>
+          <w:rFonts w:hint="eastAsia"/>
+        </w:rPr>
+        <w:tab/>
+        <w:t>3</w:t>
+      </w:r>
+      <w:r>
+        <w:rPr>
+          <w:rFonts w:hint="eastAsia"/>
+        </w:rPr>
+        <w:tab/>
+        <w:t>4</w:t>
+      </w:r>
+      <w:r>
+        <w:rPr>
+          <w:rFonts w:hint="eastAsia"/>
+        </w:rPr>
+        <w:tab/>
+        <w:t>10007</w:t>
+      </w:r>
+    </w:p>
+    <w:p>
+      <w:r>
+        <w:t>样例输出</w:t>
+      </w:r>
+      <w:r>
+        <w:rPr>
+          <w:rFonts w:hint="eastAsia"/>
+        </w:rPr>
+        <w:t>：</w:t>
+      </w:r>
+    </w:p>
+    <w:p>
+      <w:pPr>
+        <w:rPr>
+          <w:rFonts w:hint="eastAsia"/>
+        </w:rPr>
+      </w:pPr>
+      <w:r>
+        <w:rPr>
+          <w:rFonts w:hint="eastAsia"/>
+        </w:rPr>
+        <w:t>5563</w:t>
+      </w:r>
+    </w:p>
+    <w:p>
+      <w:pPr>
+        <w:rPr>
+          <w:rFonts w:hint="eastAsia"/>
+        </w:rPr>
+      </w:pPr>
+      <w:r>
+        <w:t>说明</w:t>
+      </w:r>
+      <w:r>
+        <w:rPr>
+          <w:rFonts w:hint="eastAsia"/>
+        </w:rPr>
+        <w:t>：</w:t>
+      </w:r>
+      <w:r>
+        <w:t>数列是</w:t>
+      </w:r>
+      <w:r>
+        <w:rPr>
+          <w:rFonts w:hint="eastAsia"/>
+        </w:rPr>
+        <w:t>3,7,11,15,19</w:t>
+      </w:r>
+      <w:r>
+        <w:rPr>
+          <w:rFonts w:hint="eastAsia"/>
+        </w:rPr>
+        <w:t>。所有</w:t>
+      </w:r>
+      <w:r>
+        <w:rPr>
+          <w:rFonts w:hint="eastAsia"/>
+        </w:rPr>
+        <w:t>37111519 mod 10007,</w:t>
+      </w:r>
+      <w:r>
+        <w:rPr>
+          <w:rFonts w:hint="eastAsia"/>
+        </w:rPr>
+        <w:t>就是</w:t>
+      </w:r>
+      <w:r>
+        <w:rPr>
+          <w:rFonts w:hint="eastAsia"/>
+        </w:rPr>
+        <w:t>5563</w:t>
+      </w:r>
+    </w:p>
+    <w:p/>
+    <w:p>
+      <w:r>
+        <w:t>样例输入</w:t>
+      </w:r>
+      <w:r>
+        <w:rPr>
+          <w:rFonts w:hint="eastAsia"/>
+        </w:rPr>
+        <w:t>2</w:t>
+      </w:r>
+      <w:r>
+        <w:rPr>
+          <w:rFonts w:hint="eastAsia"/>
+        </w:rPr>
+        <w:t>：</w:t>
+      </w:r>
+    </w:p>
+    <w:p>
+      <w:pPr>
+        <w:rPr>
+          <w:rFonts w:hint="eastAsia"/>
+        </w:rPr>
+      </w:pPr>
+      <w:r>
+        <w:rPr>
+          <w:rFonts w:hint="eastAsia"/>
+        </w:rPr>
+        <w:t>4 8 1 1000000</w:t>
+      </w:r>
+    </w:p>
+    <w:p>
+      <w:r>
+        <w:t>样例输出</w:t>
+      </w:r>
+      <w:r>
+        <w:rPr>
+          <w:rFonts w:hint="eastAsia"/>
+        </w:rPr>
+        <w:t>2</w:t>
+      </w:r>
+      <w:r>
+        <w:rPr>
+          <w:rFonts w:hint="eastAsia"/>
+        </w:rPr>
+        <w:t>：</w:t>
+      </w:r>
+    </w:p>
+    <w:p>
+      <w:pPr>
+        <w:rPr>
+          <w:rFonts w:hint="eastAsia"/>
+        </w:rPr>
+      </w:pPr>
+      <w:r>
+        <w:rPr>
+          <w:rFonts w:hint="eastAsia"/>
+        </w:rPr>
+        <w:t>891011</w:t>
+      </w:r>
+    </w:p>
+    <w:p/>
+    <w:p>
+      <w:r>
+        <w:t>样例输入</w:t>
+      </w:r>
+      <w:r>
+        <w:rPr>
+          <w:rFonts w:hint="eastAsia"/>
+        </w:rPr>
+        <w:t>3</w:t>
+      </w:r>
+      <w:r>
+        <w:rPr>
+          <w:rFonts w:hint="eastAsia"/>
+        </w:rPr>
+        <w:t>：</w:t>
+      </w:r>
+    </w:p>
+    <w:p>
+      <w:r>
+        <w:t>107 10000000000007 1000000000000007 998244353</w:t>
+      </w:r>
+    </w:p>
+    <w:p/>
+    <w:p>
+      <w:r>
+        <w:t>样例输出</w:t>
+      </w:r>
+      <w:r>
+        <w:rPr>
+          <w:rFonts w:hint="eastAsia"/>
+        </w:rPr>
+        <w:t>3</w:t>
+      </w:r>
+      <w:r>
+        <w:rPr>
+          <w:rFonts w:hint="eastAsia"/>
+        </w:rPr>
+        <w:t>：</w:t>
+      </w:r>
+    </w:p>
+    <w:p>
+      <w:pPr>
+        <w:rPr>
+          <w:rFonts w:hint="eastAsia"/>
+        </w:rPr>
+      </w:pPr>
+      <w:r>
+        <w:t>39122908</w:t>
+      </w:r>
     </w:p>
     <w:sectPr>
       <w:pgSz w:w="11906" w:h="16838"/>
